--- a/Courses/Software-Sciences/IT-Module-3-Web-Design/02-Website-Planning/Resources/02-Website-Planning-Template.docx
+++ b/Courses/Software-Sciences/IT-Module-3-Web-Design/02-Website-Planning/Resources/02-Website-Planning-Template.docx
@@ -66,13 +66,7 @@
         <w:rPr>
           <w:lang w:val="bg-BG"/>
         </w:rPr>
-        <w:t xml:space="preserve">темата и типа уеб сайт </w:t>
-      </w:r>
-      <w:r>
-        <w:rPr>
-          <w:lang w:val="bg-BG"/>
-        </w:rPr>
-        <w:t>(напр. информативен, корпоративен, електронен магазин, блог и т.н.).</w:t>
+        <w:t>темата и типа уеб сайт (напр. информативен, корпоративен, електронен магазин, блог и т.н.).</w:t>
       </w:r>
     </w:p>
     <w:p>
@@ -273,6 +267,12 @@
           <w:lang w:val="bg-BG"/>
         </w:rPr>
         <w:t>(напр. форма за контакт, галерия, онлайн поръчка, регистрация на потребител и т.н.)</w:t>
+      </w:r>
+      <w:r>
+        <w:rPr>
+          <w:lang w:val="bg-BG"/>
+        </w:rPr>
+        <w:t>.</w:t>
       </w:r>
     </w:p>
     <w:p>
@@ -413,13 +413,7 @@
         <w:rPr>
           <w:lang w:val="bg-BG"/>
         </w:rPr>
-        <w:t xml:space="preserve">Избройте основните страници </w:t>
-      </w:r>
-      <w:r>
-        <w:rPr>
-          <w:lang w:val="bg-BG"/>
-        </w:rPr>
-        <w:t>(напр. Начало, За нас, Продукти, Контакти и т.н.).</w:t>
+        <w:t>Избройте основните страници (напр. Начало, За нас, Продукти, Контакти и т.н.).</w:t>
       </w:r>
     </w:p>
     <w:p>

--- a/Courses/Software-Sciences/IT-Module-3-Web-Design/02-Website-Planning/Resources/02-Website-Planning-Template.docx
+++ b/Courses/Software-Sciences/IT-Module-3-Web-Design/02-Website-Planning/Resources/02-Website-Planning-Template.docx
@@ -273,6 +273,63 @@
           <w:lang w:val="bg-BG"/>
         </w:rPr>
         <w:t>.</w:t>
+      </w:r>
+    </w:p>
+    <w:p>
+      <w:pPr>
+        <w:pBdr>
+          <w:top w:val="single" w:sz="4" w:space="1" w:color="auto"/>
+          <w:left w:val="single" w:sz="4" w:space="0" w:color="auto"/>
+          <w:bottom w:val="single" w:sz="4" w:space="1" w:color="auto"/>
+          <w:right w:val="single" w:sz="4" w:space="4" w:color="auto"/>
+        </w:pBdr>
+        <w:rPr>
+          <w:lang w:val="bg-BG"/>
+        </w:rPr>
+      </w:pPr>
+      <w:r>
+        <w:rPr>
+          <w:lang w:val="bg-BG"/>
+        </w:rPr>
+        <w:t>Попълнете тук...</w:t>
+      </w:r>
+    </w:p>
+    <w:p>
+      <w:pPr>
+        <w:pBdr>
+          <w:top w:val="single" w:sz="4" w:space="1" w:color="auto"/>
+          <w:left w:val="single" w:sz="4" w:space="0" w:color="auto"/>
+          <w:bottom w:val="single" w:sz="4" w:space="1" w:color="auto"/>
+          <w:right w:val="single" w:sz="4" w:space="4" w:color="auto"/>
+        </w:pBdr>
+        <w:rPr>
+          <w:lang w:val="bg-BG"/>
+        </w:rPr>
+      </w:pPr>
+    </w:p>
+    <w:p>
+      <w:pPr>
+        <w:pStyle w:val="Heading3"/>
+        <w:spacing w:after="0"/>
+      </w:pPr>
+      <w:r>
+        <w:rPr>
+          <w:lang w:val="bg-BG"/>
+        </w:rPr>
+        <w:t>Основни страници</w:t>
+      </w:r>
+    </w:p>
+    <w:p>
+      <w:pPr>
+        <w:rPr>
+          <w:lang w:val="bg-BG"/>
+        </w:rPr>
+      </w:pPr>
+      <w:r>
+        <w:rPr>
+          <w:lang w:val="bg-BG"/>
+        </w:rPr>
+        <w:t>Избройте основните страници (напр. Начало, За нас, Продукти, Контакти и т.н.).</w:t>
       </w:r>
     </w:p>
     <w:p>
@@ -357,63 +414,6 @@
           <w:lang w:val="bg-BG"/>
         </w:rPr>
         <w:t>.</w:t>
-      </w:r>
-    </w:p>
-    <w:p>
-      <w:pPr>
-        <w:pBdr>
-          <w:top w:val="single" w:sz="4" w:space="1" w:color="auto"/>
-          <w:left w:val="single" w:sz="4" w:space="0" w:color="auto"/>
-          <w:bottom w:val="single" w:sz="4" w:space="1" w:color="auto"/>
-          <w:right w:val="single" w:sz="4" w:space="4" w:color="auto"/>
-        </w:pBdr>
-        <w:rPr>
-          <w:lang w:val="bg-BG"/>
-        </w:rPr>
-      </w:pPr>
-      <w:r>
-        <w:rPr>
-          <w:lang w:val="bg-BG"/>
-        </w:rPr>
-        <w:t>Попълнете тук...</w:t>
-      </w:r>
-    </w:p>
-    <w:p>
-      <w:pPr>
-        <w:pBdr>
-          <w:top w:val="single" w:sz="4" w:space="1" w:color="auto"/>
-          <w:left w:val="single" w:sz="4" w:space="0" w:color="auto"/>
-          <w:bottom w:val="single" w:sz="4" w:space="1" w:color="auto"/>
-          <w:right w:val="single" w:sz="4" w:space="4" w:color="auto"/>
-        </w:pBdr>
-        <w:rPr>
-          <w:lang w:val="bg-BG"/>
-        </w:rPr>
-      </w:pPr>
-    </w:p>
-    <w:p>
-      <w:pPr>
-        <w:pStyle w:val="Heading3"/>
-        <w:spacing w:after="0"/>
-      </w:pPr>
-      <w:r>
-        <w:rPr>
-          <w:lang w:val="bg-BG"/>
-        </w:rPr>
-        <w:t>Основни страници</w:t>
-      </w:r>
-    </w:p>
-    <w:p>
-      <w:pPr>
-        <w:rPr>
-          <w:lang w:val="bg-BG"/>
-        </w:rPr>
-      </w:pPr>
-      <w:r>
-        <w:rPr>
-          <w:lang w:val="bg-BG"/>
-        </w:rPr>
-        <w:t>Избройте основните страници (напр. Начало, За нас, Продукти, Контакти и т.н.).</w:t>
       </w:r>
     </w:p>
     <w:p>

--- a/Courses/Software-Sciences/IT-Module-3-Web-Design/02-Website-Planning/Resources/02-Website-Planning-Template.docx
+++ b/Courses/Software-Sciences/IT-Module-3-Web-Design/02-Website-Planning/Resources/02-Website-Planning-Template.docx
@@ -1,6 +1,6 @@
 
 <file path=word/document.xml><?xml version="1.0" encoding="utf-8"?>
-<w:document xmlns:wpc="http://schemas.microsoft.com/office/word/2010/wordprocessingCanvas" xmlns:cx="http://schemas.microsoft.com/office/drawing/2014/chartex" xmlns:cx1="http://schemas.microsoft.com/office/drawing/2015/9/8/chartex" xmlns:cx2="http://schemas.microsoft.com/office/drawing/2015/10/21/chartex" xmlns:cx3="http://schemas.microsoft.com/office/drawing/2016/5/9/chartex" xmlns:cx4="http://schemas.microsoft.com/office/drawing/2016/5/10/chartex" xmlns:cx5="http://schemas.microsoft.com/office/drawing/2016/5/11/chartex" xmlns:cx6="http://schemas.microsoft.com/office/drawing/2016/5/12/chartex" xmlns:cx7="http://schemas.microsoft.com/office/drawing/2016/5/13/chartex" xmlns:cx8="http://schemas.microsoft.com/office/drawing/2016/5/14/chartex" xmlns:mc="http://schemas.openxmlformats.org/markup-compatibility/2006" xmlns:aink="http://schemas.microsoft.com/office/drawing/2016/ink" xmlns:am3d="http://schemas.microsoft.com/office/drawing/2017/model3d" xmlns:o="urn:schemas-microsoft-com:office:office" xmlns:oel="http://schemas.microsoft.com/office/2019/extlst" xmlns:r="http://schemas.openxmlformats.org/officeDocument/2006/relationships" xmlns:m="http://schemas.openxmlformats.org/officeDocument/2006/math" xmlns:v="urn:schemas-microsoft-com:vml" xmlns:wp14="http://schemas.microsoft.com/office/word/2010/wordprocessingDrawing" xmlns:wp="http://schemas.openxmlformats.org/drawingml/2006/wordprocessingDrawing" xmlns:w10="urn:schemas-microsoft-com:office:word" xmlns:w="http://schemas.openxmlformats.org/wordprocessingml/2006/main" xmlns:w14="http://schemas.microsoft.com/office/word/2010/wordml" xmlns:w15="http://schemas.microsoft.com/office/word/2012/wordml" xmlns:w16cex="http://schemas.microsoft.com/office/word/2018/wordml/cex" xmlns:w16cid="http://schemas.microsoft.com/office/word/2016/wordml/cid" xmlns:w16="http://schemas.microsoft.com/office/word/2018/wordml" xmlns:w16sdtdh="http://schemas.microsoft.com/office/word/2020/wordml/sdtdatahash" xmlns:w16se="http://schemas.microsoft.com/office/word/2015/wordml/symex" xmlns:wpg="http://schemas.microsoft.com/office/word/2010/wordprocessingGroup" xmlns:wpi="http://schemas.microsoft.com/office/word/2010/wordprocessingInk" xmlns:wne="http://schemas.microsoft.com/office/word/2006/wordml" xmlns:wps="http://schemas.microsoft.com/office/word/2010/wordprocessingShape" mc:Ignorable="w14 w15 w16se w16cid w16 w16cex w16sdtdh wp14">
+<w:document xmlns:wpc="http://schemas.microsoft.com/office/word/2010/wordprocessingCanvas" xmlns:cx="http://schemas.microsoft.com/office/drawing/2014/chartex" xmlns:cx1="http://schemas.microsoft.com/office/drawing/2015/9/8/chartex" xmlns:cx2="http://schemas.microsoft.com/office/drawing/2015/10/21/chartex" xmlns:cx3="http://schemas.microsoft.com/office/drawing/2016/5/9/chartex" xmlns:cx4="http://schemas.microsoft.com/office/drawing/2016/5/10/chartex" xmlns:cx5="http://schemas.microsoft.com/office/drawing/2016/5/11/chartex" xmlns:cx6="http://schemas.microsoft.com/office/drawing/2016/5/12/chartex" xmlns:cx7="http://schemas.microsoft.com/office/drawing/2016/5/13/chartex" xmlns:cx8="http://schemas.microsoft.com/office/drawing/2016/5/14/chartex" xmlns:mc="http://schemas.openxmlformats.org/markup-compatibility/2006" xmlns:aink="http://schemas.microsoft.com/office/drawing/2016/ink" xmlns:am3d="http://schemas.microsoft.com/office/drawing/2017/model3d" xmlns:o="urn:schemas-microsoft-com:office:office" xmlns:oel="http://schemas.microsoft.com/office/2019/extlst" xmlns:r="http://schemas.openxmlformats.org/officeDocument/2006/relationships" xmlns:m="http://schemas.openxmlformats.org/officeDocument/2006/math" xmlns:v="urn:schemas-microsoft-com:vml" xmlns:wp14="http://schemas.microsoft.com/office/word/2010/wordprocessingDrawing" xmlns:wp="http://schemas.openxmlformats.org/drawingml/2006/wordprocessingDrawing" xmlns:w10="urn:schemas-microsoft-com:office:word" xmlns:w="http://schemas.openxmlformats.org/wordprocessingml/2006/main" xmlns:w14="http://schemas.microsoft.com/office/word/2010/wordml" xmlns:w15="http://schemas.microsoft.com/office/word/2012/wordml" xmlns:w16cex="http://schemas.microsoft.com/office/word/2018/wordml/cex" xmlns:w16cid="http://schemas.microsoft.com/office/word/2016/wordml/cid" xmlns:w16="http://schemas.microsoft.com/office/word/2018/wordml" xmlns:w16du="http://schemas.microsoft.com/office/word/2023/wordml/word16du" xmlns:w16sdtdh="http://schemas.microsoft.com/office/word/2020/wordml/sdtdatahash" xmlns:w16se="http://schemas.microsoft.com/office/word/2015/wordml/symex" xmlns:wpg="http://schemas.microsoft.com/office/word/2010/wordprocessingGroup" xmlns:wpi="http://schemas.microsoft.com/office/word/2010/wordprocessingInk" xmlns:wne="http://schemas.microsoft.com/office/word/2006/wordml" xmlns:wps="http://schemas.microsoft.com/office/word/2010/wordprocessingShape" mc:Ignorable="w14 w15 w16se w16cid w16 w16cex w16sdtdh w16du wp14">
   <w:body>
     <w:p>
       <w:pPr>
@@ -181,6 +181,9 @@
       <w:pPr>
         <w:pStyle w:val="Heading3"/>
         <w:spacing w:after="0"/>
+        <w:rPr>
+          <w:lang w:val="bg-BG"/>
+        </w:rPr>
       </w:pPr>
       <w:r>
         <w:rPr>
@@ -311,6 +314,9 @@
       <w:pPr>
         <w:pStyle w:val="Heading3"/>
         <w:spacing w:after="0"/>
+        <w:rPr>
+          <w:lang w:val="bg-BG"/>
+        </w:rPr>
       </w:pPr>
       <w:r>
         <w:rPr>
@@ -452,7 +458,11 @@
       <w:pPr>
         <w:pStyle w:val="Heading3"/>
         <w:spacing w:after="0"/>
-      </w:pPr>
+        <w:rPr>
+          <w:lang w:val="bg-BG"/>
+        </w:rPr>
+      </w:pPr>
+      <w:commentRangeStart w:id="0"/>
       <w:r>
         <w:rPr>
           <w:lang w:val="bg-BG"/>
@@ -471,6 +481,13 @@
           <w:lang w:val="bg-BG"/>
         </w:rPr>
         <w:t>Измислете име на уеб сайта и проверете дали е свободно чрез регистратор на домейни.</w:t>
+      </w:r>
+      <w:commentRangeEnd w:id="0"/>
+      <w:r>
+        <w:rPr>
+          <w:rStyle w:val="CommentReference"/>
+        </w:rPr>
+        <w:commentReference w:id="0"/>
       </w:r>
     </w:p>
     <w:p>
@@ -506,7 +523,7 @@
       </w:pPr>
     </w:p>
     <w:sectPr>
-      <w:footerReference w:type="default" r:id="rId8"/>
+      <w:footerReference w:type="default" r:id="rId12"/>
       <w:pgSz w:w="11909" w:h="16834" w:code="9"/>
       <w:pgMar w:top="567" w:right="737" w:bottom="680" w:left="737" w:header="567" w:footer="510" w:gutter="0"/>
       <w:cols w:space="720"/>
@@ -516,8 +533,50 @@
 </w:document>
 </file>
 
+<file path=word/comments.xml><?xml version="1.0" encoding="utf-8"?>
+<w:comments xmlns:wpc="http://schemas.microsoft.com/office/word/2010/wordprocessingCanvas" xmlns:cx="http://schemas.microsoft.com/office/drawing/2014/chartex" xmlns:cx1="http://schemas.microsoft.com/office/drawing/2015/9/8/chartex" xmlns:cx2="http://schemas.microsoft.com/office/drawing/2015/10/21/chartex" xmlns:cx3="http://schemas.microsoft.com/office/drawing/2016/5/9/chartex" xmlns:cx4="http://schemas.microsoft.com/office/drawing/2016/5/10/chartex" xmlns:cx5="http://schemas.microsoft.com/office/drawing/2016/5/11/chartex" xmlns:cx6="http://schemas.microsoft.com/office/drawing/2016/5/12/chartex" xmlns:cx7="http://schemas.microsoft.com/office/drawing/2016/5/13/chartex" xmlns:cx8="http://schemas.microsoft.com/office/drawing/2016/5/14/chartex" xmlns:mc="http://schemas.openxmlformats.org/markup-compatibility/2006" xmlns:aink="http://schemas.microsoft.com/office/drawing/2016/ink" xmlns:am3d="http://schemas.microsoft.com/office/drawing/2017/model3d" xmlns:o="urn:schemas-microsoft-com:office:office" xmlns:oel="http://schemas.microsoft.com/office/2019/extlst" xmlns:r="http://schemas.openxmlformats.org/officeDocument/2006/relationships" xmlns:m="http://schemas.openxmlformats.org/officeDocument/2006/math" xmlns:v="urn:schemas-microsoft-com:vml" xmlns:wp14="http://schemas.microsoft.com/office/word/2010/wordprocessingDrawing" xmlns:wp="http://schemas.openxmlformats.org/drawingml/2006/wordprocessingDrawing" xmlns:w10="urn:schemas-microsoft-com:office:word" xmlns:w="http://schemas.openxmlformats.org/wordprocessingml/2006/main" xmlns:w14="http://schemas.microsoft.com/office/word/2010/wordml" xmlns:w15="http://schemas.microsoft.com/office/word/2012/wordml" xmlns:w16cex="http://schemas.microsoft.com/office/word/2018/wordml/cex" xmlns:w16cid="http://schemas.microsoft.com/office/word/2016/wordml/cid" xmlns:w16="http://schemas.microsoft.com/office/word/2018/wordml" xmlns:w16du="http://schemas.microsoft.com/office/word/2023/wordml/word16du" xmlns:w16sdtdh="http://schemas.microsoft.com/office/word/2020/wordml/sdtdatahash" xmlns:w16se="http://schemas.microsoft.com/office/word/2015/wordml/symex" xmlns:wpg="http://schemas.microsoft.com/office/word/2010/wordprocessingGroup" xmlns:wpi="http://schemas.microsoft.com/office/word/2010/wordprocessingInk" xmlns:wne="http://schemas.microsoft.com/office/word/2006/wordml" xmlns:wps="http://schemas.microsoft.com/office/word/2010/wordprocessingShape" mc:Ignorable="w14 w15 w16se w16cid w16 w16cex w16sdtdh w16du wp14">
+  <w:comment w:id="0" w:author="Zaraliev" w:date="2025-11-07T14:30:00Z" w:initials="KZ">
+    <w:p>
+      <w:pPr>
+        <w:pStyle w:val="CommentText"/>
+      </w:pPr>
+      <w:r>
+        <w:rPr>
+          <w:rStyle w:val="CommentReference"/>
+        </w:rPr>
+        <w:annotationRef/>
+      </w:r>
+      <w:r>
+        <w:rPr>
+          <w:lang w:val="bg-BG"/>
+        </w:rPr>
+        <w:t>Да се поясни какво се иска от учениците</w:t>
+      </w:r>
+    </w:p>
+  </w:comment>
+</w:comments>
+</file>
+
+<file path=word/commentsExtended.xml><?xml version="1.0" encoding="utf-8"?>
+<w15:commentsEx xmlns:wpc="http://schemas.microsoft.com/office/word/2010/wordprocessingCanvas" xmlns:cx="http://schemas.microsoft.com/office/drawing/2014/chartex" xmlns:cx1="http://schemas.microsoft.com/office/drawing/2015/9/8/chartex" xmlns:cx2="http://schemas.microsoft.com/office/drawing/2015/10/21/chartex" xmlns:cx3="http://schemas.microsoft.com/office/drawing/2016/5/9/chartex" xmlns:cx4="http://schemas.microsoft.com/office/drawing/2016/5/10/chartex" xmlns:cx5="http://schemas.microsoft.com/office/drawing/2016/5/11/chartex" xmlns:cx6="http://schemas.microsoft.com/office/drawing/2016/5/12/chartex" xmlns:cx7="http://schemas.microsoft.com/office/drawing/2016/5/13/chartex" xmlns:cx8="http://schemas.microsoft.com/office/drawing/2016/5/14/chartex" xmlns:mc="http://schemas.openxmlformats.org/markup-compatibility/2006" xmlns:aink="http://schemas.microsoft.com/office/drawing/2016/ink" xmlns:am3d="http://schemas.microsoft.com/office/drawing/2017/model3d" xmlns:o="urn:schemas-microsoft-com:office:office" xmlns:oel="http://schemas.microsoft.com/office/2019/extlst" xmlns:r="http://schemas.openxmlformats.org/officeDocument/2006/relationships" xmlns:m="http://schemas.openxmlformats.org/officeDocument/2006/math" xmlns:v="urn:schemas-microsoft-com:vml" xmlns:wp14="http://schemas.microsoft.com/office/word/2010/wordprocessingDrawing" xmlns:wp="http://schemas.openxmlformats.org/drawingml/2006/wordprocessingDrawing" xmlns:w10="urn:schemas-microsoft-com:office:word" xmlns:w="http://schemas.openxmlformats.org/wordprocessingml/2006/main" xmlns:w14="http://schemas.microsoft.com/office/word/2010/wordml" xmlns:w15="http://schemas.microsoft.com/office/word/2012/wordml" xmlns:w16cex="http://schemas.microsoft.com/office/word/2018/wordml/cex" xmlns:w16cid="http://schemas.microsoft.com/office/word/2016/wordml/cid" xmlns:w16="http://schemas.microsoft.com/office/word/2018/wordml" xmlns:w16du="http://schemas.microsoft.com/office/word/2023/wordml/word16du" xmlns:w16sdtdh="http://schemas.microsoft.com/office/word/2020/wordml/sdtdatahash" xmlns:w16se="http://schemas.microsoft.com/office/word/2015/wordml/symex" xmlns:wpg="http://schemas.microsoft.com/office/word/2010/wordprocessingGroup" xmlns:wpi="http://schemas.microsoft.com/office/word/2010/wordprocessingInk" xmlns:wne="http://schemas.microsoft.com/office/word/2006/wordml" xmlns:wps="http://schemas.microsoft.com/office/word/2010/wordprocessingShape" mc:Ignorable="w14 w15 w16se w16cid w16 w16cex w16sdtdh w16du wp14">
+  <w15:commentEx w15:paraId="102E0C0F" w15:done="0"/>
+</w15:commentsEx>
+</file>
+
+<file path=word/commentsExtensible.xml><?xml version="1.0" encoding="utf-8"?>
+<w16cex:commentsExtensible xmlns:wpc="http://schemas.microsoft.com/office/word/2010/wordprocessingCanvas" xmlns:cx="http://schemas.microsoft.com/office/drawing/2014/chartex" xmlns:cx1="http://schemas.microsoft.com/office/drawing/2015/9/8/chartex" xmlns:cx2="http://schemas.microsoft.com/office/drawing/2015/10/21/chartex" xmlns:cx3="http://schemas.microsoft.com/office/drawing/2016/5/9/chartex" xmlns:cx4="http://schemas.microsoft.com/office/drawing/2016/5/10/chartex" xmlns:cx5="http://schemas.microsoft.com/office/drawing/2016/5/11/chartex" xmlns:cx6="http://schemas.microsoft.com/office/drawing/2016/5/12/chartex" xmlns:cx7="http://schemas.microsoft.com/office/drawing/2016/5/13/chartex" xmlns:cx8="http://schemas.microsoft.com/office/drawing/2016/5/14/chartex" xmlns:cr="http://schemas.microsoft.com/office/comments/2020/reactions" xmlns:mc="http://schemas.openxmlformats.org/markup-compatibility/2006" xmlns:aink="http://schemas.microsoft.com/office/drawing/2016/ink" xmlns:am3d="http://schemas.microsoft.com/office/drawing/2017/model3d" xmlns:o="urn:schemas-microsoft-com:office:office" xmlns:oel="http://schemas.microsoft.com/office/2019/extlst" xmlns:r="http://schemas.openxmlformats.org/officeDocument/2006/relationships" xmlns:m="http://schemas.openxmlformats.org/officeDocument/2006/math" xmlns:v="urn:schemas-microsoft-com:vml" xmlns:wp14="http://schemas.microsoft.com/office/word/2010/wordprocessingDrawing" xmlns:wp="http://schemas.openxmlformats.org/drawingml/2006/wordprocessingDrawing" xmlns:w10="urn:schemas-microsoft-com:office:word" xmlns:w="http://schemas.openxmlformats.org/wordprocessingml/2006/main" xmlns:w14="http://schemas.microsoft.com/office/word/2010/wordml" xmlns:w15="http://schemas.microsoft.com/office/word/2012/wordml" xmlns:w16cex="http://schemas.microsoft.com/office/word/2018/wordml/cex" xmlns:w16cid="http://schemas.microsoft.com/office/word/2016/wordml/cid" xmlns:w16="http://schemas.microsoft.com/office/word/2018/wordml" xmlns:w16du="http://schemas.microsoft.com/office/word/2023/wordml/word16du" xmlns:w16sdtdh="http://schemas.microsoft.com/office/word/2020/wordml/sdtdatahash" xmlns:w16se="http://schemas.microsoft.com/office/word/2015/wordml/symex" xmlns:wpg="http://schemas.microsoft.com/office/word/2010/wordprocessingGroup" xmlns:wpi="http://schemas.microsoft.com/office/word/2010/wordprocessingInk" xmlns:wne="http://schemas.microsoft.com/office/word/2006/wordml" xmlns:wps="http://schemas.microsoft.com/office/word/2010/wordprocessingShape" mc:Ignorable="w14 w15 w16se w16cid w16 w16cex w16sdtdh cr w16du wp14">
+  <w16cex:commentExtensible w16cex:durableId="4DE7354B" w16cex:dateUtc="2025-11-07T12:30:00Z"/>
+</w16cex:commentsExtensible>
+</file>
+
+<file path=word/commentsIds.xml><?xml version="1.0" encoding="utf-8"?>
+<w16cid:commentsIds xmlns:wpc="http://schemas.microsoft.com/office/word/2010/wordprocessingCanvas" xmlns:cx="http://schemas.microsoft.com/office/drawing/2014/chartex" xmlns:cx1="http://schemas.microsoft.com/office/drawing/2015/9/8/chartex" xmlns:cx2="http://schemas.microsoft.com/office/drawing/2015/10/21/chartex" xmlns:cx3="http://schemas.microsoft.com/office/drawing/2016/5/9/chartex" xmlns:cx4="http://schemas.microsoft.com/office/drawing/2016/5/10/chartex" xmlns:cx5="http://schemas.microsoft.com/office/drawing/2016/5/11/chartex" xmlns:cx6="http://schemas.microsoft.com/office/drawing/2016/5/12/chartex" xmlns:cx7="http://schemas.microsoft.com/office/drawing/2016/5/13/chartex" xmlns:cx8="http://schemas.microsoft.com/office/drawing/2016/5/14/chartex" xmlns:mc="http://schemas.openxmlformats.org/markup-compatibility/2006" xmlns:aink="http://schemas.microsoft.com/office/drawing/2016/ink" xmlns:am3d="http://schemas.microsoft.com/office/drawing/2017/model3d" xmlns:o="urn:schemas-microsoft-com:office:office" xmlns:oel="http://schemas.microsoft.com/office/2019/extlst" xmlns:r="http://schemas.openxmlformats.org/officeDocument/2006/relationships" xmlns:m="http://schemas.openxmlformats.org/officeDocument/2006/math" xmlns:v="urn:schemas-microsoft-com:vml" xmlns:wp14="http://schemas.microsoft.com/office/word/2010/wordprocessingDrawing" xmlns:wp="http://schemas.openxmlformats.org/drawingml/2006/wordprocessingDrawing" xmlns:w10="urn:schemas-microsoft-com:office:word" xmlns:w="http://schemas.openxmlformats.org/wordprocessingml/2006/main" xmlns:w14="http://schemas.microsoft.com/office/word/2010/wordml" xmlns:w15="http://schemas.microsoft.com/office/word/2012/wordml" xmlns:w16cex="http://schemas.microsoft.com/office/word/2018/wordml/cex" xmlns:w16cid="http://schemas.microsoft.com/office/word/2016/wordml/cid" xmlns:w16="http://schemas.microsoft.com/office/word/2018/wordml" xmlns:w16du="http://schemas.microsoft.com/office/word/2023/wordml/word16du" xmlns:w16sdtdh="http://schemas.microsoft.com/office/word/2020/wordml/sdtdatahash" xmlns:w16se="http://schemas.microsoft.com/office/word/2015/wordml/symex" xmlns:wpg="http://schemas.microsoft.com/office/word/2010/wordprocessingGroup" xmlns:wpi="http://schemas.microsoft.com/office/word/2010/wordprocessingInk" xmlns:wne="http://schemas.microsoft.com/office/word/2006/wordml" xmlns:wps="http://schemas.microsoft.com/office/word/2010/wordprocessingShape" mc:Ignorable="w14 w15 w16se w16cid w16 w16cex w16sdtdh w16du wp14">
+  <w16cid:commentId w16cid:paraId="102E0C0F" w16cid:durableId="4DE7354B"/>
+</w16cid:commentsIds>
+</file>
+
 <file path=word/endnotes.xml><?xml version="1.0" encoding="utf-8"?>
-<w:endnotes xmlns:wpc="http://schemas.microsoft.com/office/word/2010/wordprocessingCanvas" xmlns:cx="http://schemas.microsoft.com/office/drawing/2014/chartex" xmlns:cx1="http://schemas.microsoft.com/office/drawing/2015/9/8/chartex" xmlns:cx2="http://schemas.microsoft.com/office/drawing/2015/10/21/chartex" xmlns:cx3="http://schemas.microsoft.com/office/drawing/2016/5/9/chartex" xmlns:cx4="http://schemas.microsoft.com/office/drawing/2016/5/10/chartex" xmlns:cx5="http://schemas.microsoft.com/office/drawing/2016/5/11/chartex" xmlns:cx6="http://schemas.microsoft.com/office/drawing/2016/5/12/chartex" xmlns:cx7="http://schemas.microsoft.com/office/drawing/2016/5/13/chartex" xmlns:cx8="http://schemas.microsoft.com/office/drawing/2016/5/14/chartex" xmlns:mc="http://schemas.openxmlformats.org/markup-compatibility/2006" xmlns:aink="http://schemas.microsoft.com/office/drawing/2016/ink" xmlns:am3d="http://schemas.microsoft.com/office/drawing/2017/model3d" xmlns:o="urn:schemas-microsoft-com:office:office" xmlns:oel="http://schemas.microsoft.com/office/2019/extlst" xmlns:r="http://schemas.openxmlformats.org/officeDocument/2006/relationships" xmlns:m="http://schemas.openxmlformats.org/officeDocument/2006/math" xmlns:v="urn:schemas-microsoft-com:vml" xmlns:wp14="http://schemas.microsoft.com/office/word/2010/wordprocessingDrawing" xmlns:wp="http://schemas.openxmlformats.org/drawingml/2006/wordprocessingDrawing" xmlns:w10="urn:schemas-microsoft-com:office:word" xmlns:w="http://schemas.openxmlformats.org/wordprocessingml/2006/main" xmlns:w14="http://schemas.microsoft.com/office/word/2010/wordml" xmlns:w15="http://schemas.microsoft.com/office/word/2012/wordml" xmlns:w16cex="http://schemas.microsoft.com/office/word/2018/wordml/cex" xmlns:w16cid="http://schemas.microsoft.com/office/word/2016/wordml/cid" xmlns:w16="http://schemas.microsoft.com/office/word/2018/wordml" xmlns:w16sdtdh="http://schemas.microsoft.com/office/word/2020/wordml/sdtdatahash" xmlns:w16se="http://schemas.microsoft.com/office/word/2015/wordml/symex" xmlns:wpg="http://schemas.microsoft.com/office/word/2010/wordprocessingGroup" xmlns:wpi="http://schemas.microsoft.com/office/word/2010/wordprocessingInk" xmlns:wne="http://schemas.microsoft.com/office/word/2006/wordml" xmlns:wps="http://schemas.microsoft.com/office/word/2010/wordprocessingShape" mc:Ignorable="w14 w15 w16se w16cid w16 w16cex w16sdtdh wp14">
+<w:endnotes xmlns:wpc="http://schemas.microsoft.com/office/word/2010/wordprocessingCanvas" xmlns:cx="http://schemas.microsoft.com/office/drawing/2014/chartex" xmlns:cx1="http://schemas.microsoft.com/office/drawing/2015/9/8/chartex" xmlns:cx2="http://schemas.microsoft.com/office/drawing/2015/10/21/chartex" xmlns:cx3="http://schemas.microsoft.com/office/drawing/2016/5/9/chartex" xmlns:cx4="http://schemas.microsoft.com/office/drawing/2016/5/10/chartex" xmlns:cx5="http://schemas.microsoft.com/office/drawing/2016/5/11/chartex" xmlns:cx6="http://schemas.microsoft.com/office/drawing/2016/5/12/chartex" xmlns:cx7="http://schemas.microsoft.com/office/drawing/2016/5/13/chartex" xmlns:cx8="http://schemas.microsoft.com/office/drawing/2016/5/14/chartex" xmlns:mc="http://schemas.openxmlformats.org/markup-compatibility/2006" xmlns:aink="http://schemas.microsoft.com/office/drawing/2016/ink" xmlns:am3d="http://schemas.microsoft.com/office/drawing/2017/model3d" xmlns:o="urn:schemas-microsoft-com:office:office" xmlns:oel="http://schemas.microsoft.com/office/2019/extlst" xmlns:r="http://schemas.openxmlformats.org/officeDocument/2006/relationships" xmlns:m="http://schemas.openxmlformats.org/officeDocument/2006/math" xmlns:v="urn:schemas-microsoft-com:vml" xmlns:wp14="http://schemas.microsoft.com/office/word/2010/wordprocessingDrawing" xmlns:wp="http://schemas.openxmlformats.org/drawingml/2006/wordprocessingDrawing" xmlns:w10="urn:schemas-microsoft-com:office:word" xmlns:w="http://schemas.openxmlformats.org/wordprocessingml/2006/main" xmlns:w14="http://schemas.microsoft.com/office/word/2010/wordml" xmlns:w15="http://schemas.microsoft.com/office/word/2012/wordml" xmlns:w16cex="http://schemas.microsoft.com/office/word/2018/wordml/cex" xmlns:w16cid="http://schemas.microsoft.com/office/word/2016/wordml/cid" xmlns:w16="http://schemas.microsoft.com/office/word/2018/wordml" xmlns:w16du="http://schemas.microsoft.com/office/word/2023/wordml/word16du" xmlns:w16sdtdh="http://schemas.microsoft.com/office/word/2020/wordml/sdtdatahash" xmlns:w16se="http://schemas.microsoft.com/office/word/2015/wordml/symex" xmlns:wpg="http://schemas.microsoft.com/office/word/2010/wordprocessingGroup" xmlns:wpi="http://schemas.microsoft.com/office/word/2010/wordprocessingInk" xmlns:wne="http://schemas.microsoft.com/office/word/2006/wordml" xmlns:wps="http://schemas.microsoft.com/office/word/2010/wordprocessingShape" mc:Ignorable="w14 w15 w16se w16cid w16 w16cex w16sdtdh w16du wp14">
   <w:endnote w:type="separator" w:id="-1">
     <w:p>
       <w:pPr>
@@ -542,7 +601,7 @@
 </file>
 
 <file path=word/footer1.xml><?xml version="1.0" encoding="utf-8"?>
-<w:ftr xmlns:wpc="http://schemas.microsoft.com/office/word/2010/wordprocessingCanvas" xmlns:cx="http://schemas.microsoft.com/office/drawing/2014/chartex" xmlns:cx1="http://schemas.microsoft.com/office/drawing/2015/9/8/chartex" xmlns:cx2="http://schemas.microsoft.com/office/drawing/2015/10/21/chartex" xmlns:cx3="http://schemas.microsoft.com/office/drawing/2016/5/9/chartex" xmlns:cx4="http://schemas.microsoft.com/office/drawing/2016/5/10/chartex" xmlns:cx5="http://schemas.microsoft.com/office/drawing/2016/5/11/chartex" xmlns:cx6="http://schemas.microsoft.com/office/drawing/2016/5/12/chartex" xmlns:cx7="http://schemas.microsoft.com/office/drawing/2016/5/13/chartex" xmlns:cx8="http://schemas.microsoft.com/office/drawing/2016/5/14/chartex" xmlns:mc="http://schemas.openxmlformats.org/markup-compatibility/2006" xmlns:aink="http://schemas.microsoft.com/office/drawing/2016/ink" xmlns:am3d="http://schemas.microsoft.com/office/drawing/2017/model3d" xmlns:o="urn:schemas-microsoft-com:office:office" xmlns:oel="http://schemas.microsoft.com/office/2019/extlst" xmlns:r="http://schemas.openxmlformats.org/officeDocument/2006/relationships" xmlns:m="http://schemas.openxmlformats.org/officeDocument/2006/math" xmlns:v="urn:schemas-microsoft-com:vml" xmlns:wp14="http://schemas.microsoft.com/office/word/2010/wordprocessingDrawing" xmlns:wp="http://schemas.openxmlformats.org/drawingml/2006/wordprocessingDrawing" xmlns:w10="urn:schemas-microsoft-com:office:word" xmlns:w="http://schemas.openxmlformats.org/wordprocessingml/2006/main" xmlns:w14="http://schemas.microsoft.com/office/word/2010/wordml" xmlns:w15="http://schemas.microsoft.com/office/word/2012/wordml" xmlns:w16cex="http://schemas.microsoft.com/office/word/2018/wordml/cex" xmlns:w16cid="http://schemas.microsoft.com/office/word/2016/wordml/cid" xmlns:w16="http://schemas.microsoft.com/office/word/2018/wordml" xmlns:w16sdtdh="http://schemas.microsoft.com/office/word/2020/wordml/sdtdatahash" xmlns:w16se="http://schemas.microsoft.com/office/word/2015/wordml/symex" xmlns:wpg="http://schemas.microsoft.com/office/word/2010/wordprocessingGroup" xmlns:wpi="http://schemas.microsoft.com/office/word/2010/wordprocessingInk" xmlns:wne="http://schemas.microsoft.com/office/word/2006/wordml" xmlns:wps="http://schemas.microsoft.com/office/word/2010/wordprocessingShape" mc:Ignorable="w14 w15 w16se w16cid w16 w16cex w16sdtdh wp14">
+<w:ftr xmlns:wpc="http://schemas.microsoft.com/office/word/2010/wordprocessingCanvas" xmlns:cx="http://schemas.microsoft.com/office/drawing/2014/chartex" xmlns:cx1="http://schemas.microsoft.com/office/drawing/2015/9/8/chartex" xmlns:cx2="http://schemas.microsoft.com/office/drawing/2015/10/21/chartex" xmlns:cx3="http://schemas.microsoft.com/office/drawing/2016/5/9/chartex" xmlns:cx4="http://schemas.microsoft.com/office/drawing/2016/5/10/chartex" xmlns:cx5="http://schemas.microsoft.com/office/drawing/2016/5/11/chartex" xmlns:cx6="http://schemas.microsoft.com/office/drawing/2016/5/12/chartex" xmlns:cx7="http://schemas.microsoft.com/office/drawing/2016/5/13/chartex" xmlns:cx8="http://schemas.microsoft.com/office/drawing/2016/5/14/chartex" xmlns:mc="http://schemas.openxmlformats.org/markup-compatibility/2006" xmlns:aink="http://schemas.microsoft.com/office/drawing/2016/ink" xmlns:am3d="http://schemas.microsoft.com/office/drawing/2017/model3d" xmlns:o="urn:schemas-microsoft-com:office:office" xmlns:oel="http://schemas.microsoft.com/office/2019/extlst" xmlns:r="http://schemas.openxmlformats.org/officeDocument/2006/relationships" xmlns:m="http://schemas.openxmlformats.org/officeDocument/2006/math" xmlns:v="urn:schemas-microsoft-com:vml" xmlns:wp14="http://schemas.microsoft.com/office/word/2010/wordprocessingDrawing" xmlns:wp="http://schemas.openxmlformats.org/drawingml/2006/wordprocessingDrawing" xmlns:w10="urn:schemas-microsoft-com:office:word" xmlns:w="http://schemas.openxmlformats.org/wordprocessingml/2006/main" xmlns:w14="http://schemas.microsoft.com/office/word/2010/wordml" xmlns:w15="http://schemas.microsoft.com/office/word/2012/wordml" xmlns:w16cex="http://schemas.microsoft.com/office/word/2018/wordml/cex" xmlns:w16cid="http://schemas.microsoft.com/office/word/2016/wordml/cid" xmlns:w16="http://schemas.microsoft.com/office/word/2018/wordml" xmlns:w16du="http://schemas.microsoft.com/office/word/2023/wordml/word16du" xmlns:w16sdtdh="http://schemas.microsoft.com/office/word/2020/wordml/sdtdatahash" xmlns:w16se="http://schemas.microsoft.com/office/word/2015/wordml/symex" xmlns:wpg="http://schemas.microsoft.com/office/word/2010/wordprocessingGroup" xmlns:wpi="http://schemas.microsoft.com/office/word/2010/wordprocessingInk" xmlns:wne="http://schemas.microsoft.com/office/word/2006/wordml" xmlns:wps="http://schemas.microsoft.com/office/word/2010/wordprocessingShape" mc:Ignorable="w14 w15 w16se w16cid w16 w16cex w16sdtdh w16du wp14">
   <w:p>
     <w:pPr>
       <w:pStyle w:val="Footer"/>
@@ -890,7 +949,7 @@
               <v:stroke joinstyle="miter"/>
               <v:path gradientshapeok="t" o:connecttype="rect"/>
             </v:shapetype>
-            <v:shape id="Text Box 16" o:spid="_x0000_s1026" type="#_x0000_t202" style="position:absolute;margin-left:101.15pt;margin-top:6.95pt;width:418.95pt;height:40.45pt;z-index:251660288;visibility:visible;mso-wrap-style:square;mso-width-percent:0;mso-height-percent:0;mso-wrap-distance-left:9pt;mso-wrap-distance-top:0;mso-wrap-distance-right:9pt;mso-wrap-distance-bottom:0;mso-position-horizontal:absolute;mso-position-horizontal-relative:text;mso-position-vertical:absolute;mso-position-vertical-relative:text;mso-width-percent:0;mso-height-percent:0;mso-width-relative:page;mso-height-relative:page;v-text-anchor:top" o:gfxdata="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" filled="f" stroked="f">
+            <v:shape id="Text Box 16" o:spid="_x0000_s1026" type="#_x0000_t202" style="position:absolute;margin-left:101.15pt;margin-top:6.95pt;width:418.95pt;height:40.45pt;z-index:251660288;visibility:visible;mso-wrap-style:square;mso-width-percent:0;mso-height-percent:0;mso-wrap-distance-left:9pt;mso-wrap-distance-top:0;mso-wrap-distance-right:9pt;mso-wrap-distance-bottom:0;mso-position-horizontal:absolute;mso-position-horizontal-relative:text;mso-position-vertical:absolute;mso-position-vertical-relative:text;mso-width-percent:0;mso-height-percent:0;mso-width-relative:page;mso-height-relative:page;v-text-anchor:top" o:gfxdata="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" filled="f" stroked="f">
               <v:textbox inset=".5mm,1.2mm,.5mm,.5mm">
                 <w:txbxContent>
                   <w:p>
@@ -1309,7 +1368,7 @@
         </mc:Choice>
         <mc:Fallback>
           <w:pict>
-            <v:line w14:anchorId="60F69192" id="Straight Connector 19" o:spid="_x0000_s1026" style="position:absolute;flip:y;z-index:251659264;visibility:visible;mso-wrap-style:square;mso-width-percent:0;mso-height-percent:0;mso-wrap-distance-left:9pt;mso-wrap-distance-top:0;mso-wrap-distance-right:9pt;mso-wrap-distance-bottom:0;mso-position-horizontal:absolute;mso-position-horizontal-relative:text;mso-position-vertical:absolute;mso-position-vertical-relative:text;mso-width-percent:0;mso-height-percent:0;mso-width-relative:page;mso-height-relative:page" from="-.1pt,5.2pt" to="520.7pt,5.2pt" o:gfxdata="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" strokecolor="#974706 [1609]" strokeweight="1pt">
+            <v:line w14:anchorId="60F69192" id="Straight Connector 19" o:spid="_x0000_s1026" style="position:absolute;flip:y;z-index:251659264;visibility:visible;mso-wrap-style:square;mso-width-percent:0;mso-height-percent:0;mso-wrap-distance-left:9pt;mso-wrap-distance-top:0;mso-wrap-distance-right:9pt;mso-wrap-distance-bottom:0;mso-position-horizontal:absolute;mso-position-horizontal-relative:text;mso-position-vertical:absolute;mso-position-vertical-relative:text;mso-width-percent:0;mso-height-percent:0;mso-width-relative:page;mso-height-relative:page" from="-.1pt,5.2pt" to="520.7pt,5.2pt" o:gfxdata="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" strokecolor="#974706 [1609]" strokeweight="1pt">
               <v:stroke endcap="round"/>
             </v:line>
           </w:pict>
@@ -1532,7 +1591,7 @@
         </mc:Choice>
         <mc:Fallback>
           <w:pict>
-            <v:shape w14:anchorId="151EB0F3" id="Text Box 4" o:spid="_x0000_s1027" type="#_x0000_t202" style="position:absolute;margin-left:444.65pt;margin-top:8.35pt;width:70.9pt;height:15.9pt;z-index:251661312;visibility:visible;mso-wrap-style:square;mso-width-percent:0;mso-height-percent:0;mso-wrap-distance-left:9pt;mso-wrap-distance-top:0;mso-wrap-distance-right:9pt;mso-wrap-distance-bottom:0;mso-position-horizontal:absolute;mso-position-horizontal-relative:text;mso-position-vertical:absolute;mso-position-vertical-relative:text;mso-width-percent:0;mso-height-percent:0;mso-width-relative:page;mso-height-relative:page;v-text-anchor:middle" o:gfxdata="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" filled="f" stroked="f" strokeweight=".5pt">
+            <v:shape w14:anchorId="151EB0F3" id="Text Box 4" o:spid="_x0000_s1027" type="#_x0000_t202" style="position:absolute;margin-left:444.65pt;margin-top:8.35pt;width:70.9pt;height:15.9pt;z-index:251661312;visibility:visible;mso-wrap-style:square;mso-width-percent:0;mso-height-percent:0;mso-wrap-distance-left:9pt;mso-wrap-distance-top:0;mso-wrap-distance-right:9pt;mso-wrap-distance-bottom:0;mso-position-horizontal:absolute;mso-position-horizontal-relative:text;mso-position-vertical:absolute;mso-position-vertical-relative:text;mso-width-percent:0;mso-height-percent:0;mso-width-relative:page;mso-height-relative:page;v-text-anchor:middle" o:gfxdata="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" filled="f" stroked="f" strokeweight=".5pt">
               <v:textbox inset="0,0,0,0">
                 <w:txbxContent>
                   <w:p>
@@ -1682,7 +1741,7 @@
 </file>
 
 <file path=word/footnotes.xml><?xml version="1.0" encoding="utf-8"?>
-<w:footnotes xmlns:wpc="http://schemas.microsoft.com/office/word/2010/wordprocessingCanvas" xmlns:cx="http://schemas.microsoft.com/office/drawing/2014/chartex" xmlns:cx1="http://schemas.microsoft.com/office/drawing/2015/9/8/chartex" xmlns:cx2="http://schemas.microsoft.com/office/drawing/2015/10/21/chartex" xmlns:cx3="http://schemas.microsoft.com/office/drawing/2016/5/9/chartex" xmlns:cx4="http://schemas.microsoft.com/office/drawing/2016/5/10/chartex" xmlns:cx5="http://schemas.microsoft.com/office/drawing/2016/5/11/chartex" xmlns:cx6="http://schemas.microsoft.com/office/drawing/2016/5/12/chartex" xmlns:cx7="http://schemas.microsoft.com/office/drawing/2016/5/13/chartex" xmlns:cx8="http://schemas.microsoft.com/office/drawing/2016/5/14/chartex" xmlns:mc="http://schemas.openxmlformats.org/markup-compatibility/2006" xmlns:aink="http://schemas.microsoft.com/office/drawing/2016/ink" xmlns:am3d="http://schemas.microsoft.com/office/drawing/2017/model3d" xmlns:o="urn:schemas-microsoft-com:office:office" xmlns:oel="http://schemas.microsoft.com/office/2019/extlst" xmlns:r="http://schemas.openxmlformats.org/officeDocument/2006/relationships" xmlns:m="http://schemas.openxmlformats.org/officeDocument/2006/math" xmlns:v="urn:schemas-microsoft-com:vml" xmlns:wp14="http://schemas.microsoft.com/office/word/2010/wordprocessingDrawing" xmlns:wp="http://schemas.openxmlformats.org/drawingml/2006/wordprocessingDrawing" xmlns:w10="urn:schemas-microsoft-com:office:word" xmlns:w="http://schemas.openxmlformats.org/wordprocessingml/2006/main" xmlns:w14="http://schemas.microsoft.com/office/word/2010/wordml" xmlns:w15="http://schemas.microsoft.com/office/word/2012/wordml" xmlns:w16cex="http://schemas.microsoft.com/office/word/2018/wordml/cex" xmlns:w16cid="http://schemas.microsoft.com/office/word/2016/wordml/cid" xmlns:w16="http://schemas.microsoft.com/office/word/2018/wordml" xmlns:w16sdtdh="http://schemas.microsoft.com/office/word/2020/wordml/sdtdatahash" xmlns:w16se="http://schemas.microsoft.com/office/word/2015/wordml/symex" xmlns:wpg="http://schemas.microsoft.com/office/word/2010/wordprocessingGroup" xmlns:wpi="http://schemas.microsoft.com/office/word/2010/wordprocessingInk" xmlns:wne="http://schemas.microsoft.com/office/word/2006/wordml" xmlns:wps="http://schemas.microsoft.com/office/word/2010/wordprocessingShape" mc:Ignorable="w14 w15 w16se w16cid w16 w16cex w16sdtdh wp14">
+<w:footnotes xmlns:wpc="http://schemas.microsoft.com/office/word/2010/wordprocessingCanvas" xmlns:cx="http://schemas.microsoft.com/office/drawing/2014/chartex" xmlns:cx1="http://schemas.microsoft.com/office/drawing/2015/9/8/chartex" xmlns:cx2="http://schemas.microsoft.com/office/drawing/2015/10/21/chartex" xmlns:cx3="http://schemas.microsoft.com/office/drawing/2016/5/9/chartex" xmlns:cx4="http://schemas.microsoft.com/office/drawing/2016/5/10/chartex" xmlns:cx5="http://schemas.microsoft.com/office/drawing/2016/5/11/chartex" xmlns:cx6="http://schemas.microsoft.com/office/drawing/2016/5/12/chartex" xmlns:cx7="http://schemas.microsoft.com/office/drawing/2016/5/13/chartex" xmlns:cx8="http://schemas.microsoft.com/office/drawing/2016/5/14/chartex" xmlns:mc="http://schemas.openxmlformats.org/markup-compatibility/2006" xmlns:aink="http://schemas.microsoft.com/office/drawing/2016/ink" xmlns:am3d="http://schemas.microsoft.com/office/drawing/2017/model3d" xmlns:o="urn:schemas-microsoft-com:office:office" xmlns:oel="http://schemas.microsoft.com/office/2019/extlst" xmlns:r="http://schemas.openxmlformats.org/officeDocument/2006/relationships" xmlns:m="http://schemas.openxmlformats.org/officeDocument/2006/math" xmlns:v="urn:schemas-microsoft-com:vml" xmlns:wp14="http://schemas.microsoft.com/office/word/2010/wordprocessingDrawing" xmlns:wp="http://schemas.openxmlformats.org/drawingml/2006/wordprocessingDrawing" xmlns:w10="urn:schemas-microsoft-com:office:word" xmlns:w="http://schemas.openxmlformats.org/wordprocessingml/2006/main" xmlns:w14="http://schemas.microsoft.com/office/word/2010/wordml" xmlns:w15="http://schemas.microsoft.com/office/word/2012/wordml" xmlns:w16cex="http://schemas.microsoft.com/office/word/2018/wordml/cex" xmlns:w16cid="http://schemas.microsoft.com/office/word/2016/wordml/cid" xmlns:w16="http://schemas.microsoft.com/office/word/2018/wordml" xmlns:w16du="http://schemas.microsoft.com/office/word/2023/wordml/word16du" xmlns:w16sdtdh="http://schemas.microsoft.com/office/word/2020/wordml/sdtdatahash" xmlns:w16se="http://schemas.microsoft.com/office/word/2015/wordml/symex" xmlns:wpg="http://schemas.microsoft.com/office/word/2010/wordprocessingGroup" xmlns:wpi="http://schemas.microsoft.com/office/word/2010/wordprocessingInk" xmlns:wne="http://schemas.microsoft.com/office/word/2006/wordml" xmlns:wps="http://schemas.microsoft.com/office/word/2010/wordprocessingShape" mc:Ignorable="w14 w15 w16se w16cid w16 w16cex w16sdtdh w16du wp14">
   <w:footnote w:type="separator" w:id="-1">
     <w:p>
       <w:pPr>
@@ -1707,7 +1766,7 @@
 </file>
 
 <file path=word/numbering.xml><?xml version="1.0" encoding="utf-8"?>
-<w:numbering xmlns:wpc="http://schemas.microsoft.com/office/word/2010/wordprocessingCanvas" xmlns:cx="http://schemas.microsoft.com/office/drawing/2014/chartex" xmlns:cx1="http://schemas.microsoft.com/office/drawing/2015/9/8/chartex" xmlns:cx2="http://schemas.microsoft.com/office/drawing/2015/10/21/chartex" xmlns:cx3="http://schemas.microsoft.com/office/drawing/2016/5/9/chartex" xmlns:cx4="http://schemas.microsoft.com/office/drawing/2016/5/10/chartex" xmlns:cx5="http://schemas.microsoft.com/office/drawing/2016/5/11/chartex" xmlns:cx6="http://schemas.microsoft.com/office/drawing/2016/5/12/chartex" xmlns:cx7="http://schemas.microsoft.com/office/drawing/2016/5/13/chartex" xmlns:cx8="http://schemas.microsoft.com/office/drawing/2016/5/14/chartex" xmlns:mc="http://schemas.openxmlformats.org/markup-compatibility/2006" xmlns:aink="http://schemas.microsoft.com/office/drawing/2016/ink" xmlns:am3d="http://schemas.microsoft.com/office/drawing/2017/model3d" xmlns:o="urn:schemas-microsoft-com:office:office" xmlns:oel="http://schemas.microsoft.com/office/2019/extlst" xmlns:r="http://schemas.openxmlformats.org/officeDocument/2006/relationships" xmlns:m="http://schemas.openxmlformats.org/officeDocument/2006/math" xmlns:v="urn:schemas-microsoft-com:vml" xmlns:wp14="http://schemas.microsoft.com/office/word/2010/wordprocessingDrawing" xmlns:wp="http://schemas.openxmlformats.org/drawingml/2006/wordprocessingDrawing" xmlns:w10="urn:schemas-microsoft-com:office:word" xmlns:w="http://schemas.openxmlformats.org/wordprocessingml/2006/main" xmlns:w14="http://schemas.microsoft.com/office/word/2010/wordml" xmlns:w15="http://schemas.microsoft.com/office/word/2012/wordml" xmlns:w16cex="http://schemas.microsoft.com/office/word/2018/wordml/cex" xmlns:w16cid="http://schemas.microsoft.com/office/word/2016/wordml/cid" xmlns:w16="http://schemas.microsoft.com/office/word/2018/wordml" xmlns:w16sdtdh="http://schemas.microsoft.com/office/word/2020/wordml/sdtdatahash" xmlns:w16se="http://schemas.microsoft.com/office/word/2015/wordml/symex" xmlns:wpg="http://schemas.microsoft.com/office/word/2010/wordprocessingGroup" xmlns:wpi="http://schemas.microsoft.com/office/word/2010/wordprocessingInk" xmlns:wne="http://schemas.microsoft.com/office/word/2006/wordml" xmlns:wps="http://schemas.microsoft.com/office/word/2010/wordprocessingShape" mc:Ignorable="w14 w15 w16se w16cid w16 w16cex w16sdtdh wp14">
+<w:numbering xmlns:wpc="http://schemas.microsoft.com/office/word/2010/wordprocessingCanvas" xmlns:cx="http://schemas.microsoft.com/office/drawing/2014/chartex" xmlns:cx1="http://schemas.microsoft.com/office/drawing/2015/9/8/chartex" xmlns:cx2="http://schemas.microsoft.com/office/drawing/2015/10/21/chartex" xmlns:cx3="http://schemas.microsoft.com/office/drawing/2016/5/9/chartex" xmlns:cx4="http://schemas.microsoft.com/office/drawing/2016/5/10/chartex" xmlns:cx5="http://schemas.microsoft.com/office/drawing/2016/5/11/chartex" xmlns:cx6="http://schemas.microsoft.com/office/drawing/2016/5/12/chartex" xmlns:cx7="http://schemas.microsoft.com/office/drawing/2016/5/13/chartex" xmlns:cx8="http://schemas.microsoft.com/office/drawing/2016/5/14/chartex" xmlns:mc="http://schemas.openxmlformats.org/markup-compatibility/2006" xmlns:aink="http://schemas.microsoft.com/office/drawing/2016/ink" xmlns:am3d="http://schemas.microsoft.com/office/drawing/2017/model3d" xmlns:o="urn:schemas-microsoft-com:office:office" xmlns:oel="http://schemas.microsoft.com/office/2019/extlst" xmlns:r="http://schemas.openxmlformats.org/officeDocument/2006/relationships" xmlns:m="http://schemas.openxmlformats.org/officeDocument/2006/math" xmlns:v="urn:schemas-microsoft-com:vml" xmlns:wp14="http://schemas.microsoft.com/office/word/2010/wordprocessingDrawing" xmlns:wp="http://schemas.openxmlformats.org/drawingml/2006/wordprocessingDrawing" xmlns:w10="urn:schemas-microsoft-com:office:word" xmlns:w="http://schemas.openxmlformats.org/wordprocessingml/2006/main" xmlns:w14="http://schemas.microsoft.com/office/word/2010/wordml" xmlns:w15="http://schemas.microsoft.com/office/word/2012/wordml" xmlns:w16cex="http://schemas.microsoft.com/office/word/2018/wordml/cex" xmlns:w16cid="http://schemas.microsoft.com/office/word/2016/wordml/cid" xmlns:w16="http://schemas.microsoft.com/office/word/2018/wordml" xmlns:w16du="http://schemas.microsoft.com/office/word/2023/wordml/word16du" xmlns:w16sdtdh="http://schemas.microsoft.com/office/word/2020/wordml/sdtdatahash" xmlns:w16se="http://schemas.microsoft.com/office/word/2015/wordml/symex" xmlns:wpg="http://schemas.microsoft.com/office/word/2010/wordprocessingGroup" xmlns:wpi="http://schemas.microsoft.com/office/word/2010/wordprocessingInk" xmlns:wne="http://schemas.microsoft.com/office/word/2006/wordml" xmlns:wps="http://schemas.microsoft.com/office/word/2010/wordprocessingShape" mc:Ignorable="w14 w15 w16se w16cid w16 w16cex w16sdtdh w16du wp14">
   <w:abstractNum w:abstractNumId="0" w15:restartNumberingAfterBreak="0">
     <w:nsid w:val="04E60920"/>
     <w:multiLevelType w:val="hybridMultilevel"/>
@@ -7191,8 +7250,16 @@
 </w:numbering>
 </file>
 
+<file path=word/people.xml><?xml version="1.0" encoding="utf-8"?>
+<w15:people xmlns:wpc="http://schemas.microsoft.com/office/word/2010/wordprocessingCanvas" xmlns:cx="http://schemas.microsoft.com/office/drawing/2014/chartex" xmlns:cx1="http://schemas.microsoft.com/office/drawing/2015/9/8/chartex" xmlns:cx2="http://schemas.microsoft.com/office/drawing/2015/10/21/chartex" xmlns:cx3="http://schemas.microsoft.com/office/drawing/2016/5/9/chartex" xmlns:cx4="http://schemas.microsoft.com/office/drawing/2016/5/10/chartex" xmlns:cx5="http://schemas.microsoft.com/office/drawing/2016/5/11/chartex" xmlns:cx6="http://schemas.microsoft.com/office/drawing/2016/5/12/chartex" xmlns:cx7="http://schemas.microsoft.com/office/drawing/2016/5/13/chartex" xmlns:cx8="http://schemas.microsoft.com/office/drawing/2016/5/14/chartex" xmlns:mc="http://schemas.openxmlformats.org/markup-compatibility/2006" xmlns:aink="http://schemas.microsoft.com/office/drawing/2016/ink" xmlns:am3d="http://schemas.microsoft.com/office/drawing/2017/model3d" xmlns:o="urn:schemas-microsoft-com:office:office" xmlns:oel="http://schemas.microsoft.com/office/2019/extlst" xmlns:r="http://schemas.openxmlformats.org/officeDocument/2006/relationships" xmlns:m="http://schemas.openxmlformats.org/officeDocument/2006/math" xmlns:v="urn:schemas-microsoft-com:vml" xmlns:wp14="http://schemas.microsoft.com/office/word/2010/wordprocessingDrawing" xmlns:wp="http://schemas.openxmlformats.org/drawingml/2006/wordprocessingDrawing" xmlns:w10="urn:schemas-microsoft-com:office:word" xmlns:w="http://schemas.openxmlformats.org/wordprocessingml/2006/main" xmlns:w14="http://schemas.microsoft.com/office/word/2010/wordml" xmlns:w15="http://schemas.microsoft.com/office/word/2012/wordml" xmlns:w16cex="http://schemas.microsoft.com/office/word/2018/wordml/cex" xmlns:w16cid="http://schemas.microsoft.com/office/word/2016/wordml/cid" xmlns:w16="http://schemas.microsoft.com/office/word/2018/wordml" xmlns:w16du="http://schemas.microsoft.com/office/word/2023/wordml/word16du" xmlns:w16sdtdh="http://schemas.microsoft.com/office/word/2020/wordml/sdtdatahash" xmlns:w16se="http://schemas.microsoft.com/office/word/2015/wordml/symex" xmlns:wpg="http://schemas.microsoft.com/office/word/2010/wordprocessingGroup" xmlns:wpi="http://schemas.microsoft.com/office/word/2010/wordprocessingInk" xmlns:wne="http://schemas.microsoft.com/office/word/2006/wordml" xmlns:wps="http://schemas.microsoft.com/office/word/2010/wordprocessingShape" mc:Ignorable="w14 w15 w16se w16cid w16 w16cex w16sdtdh w16du wp14">
+  <w15:person w15:author="Zaraliev">
+    <w15:presenceInfo w15:providerId="AD" w15:userId="S::Zaraliev@students.softuni.bg::e1c6524a-140e-4108-9ad5-216363431969"/>
+  </w15:person>
+</w15:people>
+</file>
+
 <file path=word/styles.xml><?xml version="1.0" encoding="utf-8"?>
-<w:styles xmlns:mc="http://schemas.openxmlformats.org/markup-compatibility/2006" xmlns:r="http://schemas.openxmlformats.org/officeDocument/2006/relationships" xmlns:w="http://schemas.openxmlformats.org/wordprocessingml/2006/main" xmlns:w14="http://schemas.microsoft.com/office/word/2010/wordml" xmlns:w15="http://schemas.microsoft.com/office/word/2012/wordml" xmlns:w16cex="http://schemas.microsoft.com/office/word/2018/wordml/cex" xmlns:w16cid="http://schemas.microsoft.com/office/word/2016/wordml/cid" xmlns:w16="http://schemas.microsoft.com/office/word/2018/wordml" xmlns:w16sdtdh="http://schemas.microsoft.com/office/word/2020/wordml/sdtdatahash" xmlns:w16se="http://schemas.microsoft.com/office/word/2015/wordml/symex" mc:Ignorable="w14 w15 w16se w16cid w16 w16cex w16sdtdh">
+<w:styles xmlns:mc="http://schemas.openxmlformats.org/markup-compatibility/2006" xmlns:r="http://schemas.openxmlformats.org/officeDocument/2006/relationships" xmlns:w="http://schemas.openxmlformats.org/wordprocessingml/2006/main" xmlns:w14="http://schemas.microsoft.com/office/word/2010/wordml" xmlns:w15="http://schemas.microsoft.com/office/word/2012/wordml" xmlns:w16cex="http://schemas.microsoft.com/office/word/2018/wordml/cex" xmlns:w16cid="http://schemas.microsoft.com/office/word/2016/wordml/cid" xmlns:w16="http://schemas.microsoft.com/office/word/2018/wordml" xmlns:w16du="http://schemas.microsoft.com/office/word/2023/wordml/word16du" xmlns:w16sdtdh="http://schemas.microsoft.com/office/word/2020/wordml/sdtdatahash" xmlns:w16se="http://schemas.microsoft.com/office/word/2015/wordml/symex" mc:Ignorable="w14 w15 w16se w16cid w16 w16cex w16sdtdh w16du">
   <w:docDefaults>
     <w:rPrDefault>
       <w:rPr>
@@ -8035,6 +8102,72 @@
       <w:shd w:val="clear" w:color="auto" w:fill="E1DFDD"/>
     </w:rPr>
   </w:style>
+  <w:style w:type="character" w:styleId="CommentReference">
+    <w:name w:val="annotation reference"/>
+    <w:basedOn w:val="DefaultParagraphFont"/>
+    <w:uiPriority w:val="99"/>
+    <w:semiHidden/>
+    <w:unhideWhenUsed/>
+    <w:rsid w:val="0073668C"/>
+    <w:rPr>
+      <w:sz w:val="16"/>
+      <w:szCs w:val="16"/>
+    </w:rPr>
+  </w:style>
+  <w:style w:type="paragraph" w:styleId="CommentText">
+    <w:name w:val="annotation text"/>
+    <w:basedOn w:val="Normal"/>
+    <w:link w:val="CommentTextChar"/>
+    <w:uiPriority w:val="99"/>
+    <w:unhideWhenUsed/>
+    <w:rsid w:val="0073668C"/>
+    <w:pPr>
+      <w:spacing w:line="240" w:lineRule="auto"/>
+    </w:pPr>
+    <w:rPr>
+      <w:sz w:val="20"/>
+      <w:szCs w:val="20"/>
+    </w:rPr>
+  </w:style>
+  <w:style w:type="character" w:customStyle="1" w:styleId="CommentTextChar">
+    <w:name w:val="Comment Text Char"/>
+    <w:basedOn w:val="DefaultParagraphFont"/>
+    <w:link w:val="CommentText"/>
+    <w:uiPriority w:val="99"/>
+    <w:rsid w:val="0073668C"/>
+    <w:rPr>
+      <w:sz w:val="20"/>
+      <w:szCs w:val="20"/>
+    </w:rPr>
+  </w:style>
+  <w:style w:type="paragraph" w:styleId="CommentSubject">
+    <w:name w:val="annotation subject"/>
+    <w:basedOn w:val="CommentText"/>
+    <w:next w:val="CommentText"/>
+    <w:link w:val="CommentSubjectChar"/>
+    <w:uiPriority w:val="99"/>
+    <w:semiHidden/>
+    <w:unhideWhenUsed/>
+    <w:rsid w:val="0073668C"/>
+    <w:rPr>
+      <w:b/>
+      <w:bCs/>
+    </w:rPr>
+  </w:style>
+  <w:style w:type="character" w:customStyle="1" w:styleId="CommentSubjectChar">
+    <w:name w:val="Comment Subject Char"/>
+    <w:basedOn w:val="CommentTextChar"/>
+    <w:link w:val="CommentSubject"/>
+    <w:uiPriority w:val="99"/>
+    <w:semiHidden/>
+    <w:rsid w:val="0073668C"/>
+    <w:rPr>
+      <w:b/>
+      <w:bCs/>
+      <w:sz w:val="20"/>
+      <w:szCs w:val="20"/>
+    </w:rPr>
+  </w:style>
 </w:styles>
 </file>
 

--- a/Courses/Software-Sciences/IT-Module-3-Web-Design/02-Website-Planning/Resources/02-Website-Planning-Template.docx
+++ b/Courses/Software-Sciences/IT-Module-3-Web-Design/02-Website-Planning/Resources/02-Website-Planning-Template.docx
@@ -1,6 +1,6 @@
 
 <file path=word/document.xml><?xml version="1.0" encoding="utf-8"?>
-<w:document xmlns:wpc="http://schemas.microsoft.com/office/word/2010/wordprocessingCanvas" xmlns:cx="http://schemas.microsoft.com/office/drawing/2014/chartex" xmlns:cx1="http://schemas.microsoft.com/office/drawing/2015/9/8/chartex" xmlns:cx2="http://schemas.microsoft.com/office/drawing/2015/10/21/chartex" xmlns:cx3="http://schemas.microsoft.com/office/drawing/2016/5/9/chartex" xmlns:cx4="http://schemas.microsoft.com/office/drawing/2016/5/10/chartex" xmlns:cx5="http://schemas.microsoft.com/office/drawing/2016/5/11/chartex" xmlns:cx6="http://schemas.microsoft.com/office/drawing/2016/5/12/chartex" xmlns:cx7="http://schemas.microsoft.com/office/drawing/2016/5/13/chartex" xmlns:cx8="http://schemas.microsoft.com/office/drawing/2016/5/14/chartex" xmlns:mc="http://schemas.openxmlformats.org/markup-compatibility/2006" xmlns:aink="http://schemas.microsoft.com/office/drawing/2016/ink" xmlns:am3d="http://schemas.microsoft.com/office/drawing/2017/model3d" xmlns:o="urn:schemas-microsoft-com:office:office" xmlns:oel="http://schemas.microsoft.com/office/2019/extlst" xmlns:r="http://schemas.openxmlformats.org/officeDocument/2006/relationships" xmlns:m="http://schemas.openxmlformats.org/officeDocument/2006/math" xmlns:v="urn:schemas-microsoft-com:vml" xmlns:wp14="http://schemas.microsoft.com/office/word/2010/wordprocessingDrawing" xmlns:wp="http://schemas.openxmlformats.org/drawingml/2006/wordprocessingDrawing" xmlns:w10="urn:schemas-microsoft-com:office:word" xmlns:w="http://schemas.openxmlformats.org/wordprocessingml/2006/main" xmlns:w14="http://schemas.microsoft.com/office/word/2010/wordml" xmlns:w15="http://schemas.microsoft.com/office/word/2012/wordml" xmlns:w16cex="http://schemas.microsoft.com/office/word/2018/wordml/cex" xmlns:w16cid="http://schemas.microsoft.com/office/word/2016/wordml/cid" xmlns:w16="http://schemas.microsoft.com/office/word/2018/wordml" xmlns:w16du="http://schemas.microsoft.com/office/word/2023/wordml/word16du" xmlns:w16sdtdh="http://schemas.microsoft.com/office/word/2020/wordml/sdtdatahash" xmlns:w16se="http://schemas.microsoft.com/office/word/2015/wordml/symex" xmlns:wpg="http://schemas.microsoft.com/office/word/2010/wordprocessingGroup" xmlns:wpi="http://schemas.microsoft.com/office/word/2010/wordprocessingInk" xmlns:wne="http://schemas.microsoft.com/office/word/2006/wordml" xmlns:wps="http://schemas.microsoft.com/office/word/2010/wordprocessingShape" mc:Ignorable="w14 w15 w16se w16cid w16 w16cex w16sdtdh w16du wp14">
+<w:document xmlns:wpc="http://schemas.microsoft.com/office/word/2010/wordprocessingCanvas" xmlns:cx="http://schemas.microsoft.com/office/drawing/2014/chartex" xmlns:cx1="http://schemas.microsoft.com/office/drawing/2015/9/8/chartex" xmlns:cx2="http://schemas.microsoft.com/office/drawing/2015/10/21/chartex" xmlns:cx3="http://schemas.microsoft.com/office/drawing/2016/5/9/chartex" xmlns:cx4="http://schemas.microsoft.com/office/drawing/2016/5/10/chartex" xmlns:cx5="http://schemas.microsoft.com/office/drawing/2016/5/11/chartex" xmlns:cx6="http://schemas.microsoft.com/office/drawing/2016/5/12/chartex" xmlns:cx7="http://schemas.microsoft.com/office/drawing/2016/5/13/chartex" xmlns:cx8="http://schemas.microsoft.com/office/drawing/2016/5/14/chartex" xmlns:mc="http://schemas.openxmlformats.org/markup-compatibility/2006" xmlns:aink="http://schemas.microsoft.com/office/drawing/2016/ink" xmlns:am3d="http://schemas.microsoft.com/office/drawing/2017/model3d" xmlns:o="urn:schemas-microsoft-com:office:office" xmlns:oel="http://schemas.microsoft.com/office/2019/extlst" xmlns:r="http://schemas.openxmlformats.org/officeDocument/2006/relationships" xmlns:m="http://schemas.openxmlformats.org/officeDocument/2006/math" xmlns:v="urn:schemas-microsoft-com:vml" xmlns:wp14="http://schemas.microsoft.com/office/word/2010/wordprocessingDrawing" xmlns:wp="http://schemas.openxmlformats.org/drawingml/2006/wordprocessingDrawing" xmlns:w10="urn:schemas-microsoft-com:office:word" xmlns:w="http://schemas.openxmlformats.org/wordprocessingml/2006/main" xmlns:w14="http://schemas.microsoft.com/office/word/2010/wordml" xmlns:w15="http://schemas.microsoft.com/office/word/2012/wordml" xmlns:w16cex="http://schemas.microsoft.com/office/word/2018/wordml/cex" xmlns:w16cid="http://schemas.microsoft.com/office/word/2016/wordml/cid" xmlns:w16="http://schemas.microsoft.com/office/word/2018/wordml" xmlns:w16sdtdh="http://schemas.microsoft.com/office/word/2020/wordml/sdtdatahash" xmlns:w16se="http://schemas.microsoft.com/office/word/2015/wordml/symex" xmlns:wpg="http://schemas.microsoft.com/office/word/2010/wordprocessingGroup" xmlns:wpi="http://schemas.microsoft.com/office/word/2010/wordprocessingInk" xmlns:wne="http://schemas.microsoft.com/office/word/2006/wordml" xmlns:wps="http://schemas.microsoft.com/office/word/2010/wordprocessingShape" mc:Ignorable="w14 w15 w16se w16cid w16 w16cex w16sdtdh wp14">
   <w:body>
     <w:p>
       <w:pPr>
@@ -462,7 +462,6 @@
           <w:lang w:val="bg-BG"/>
         </w:rPr>
       </w:pPr>
-      <w:commentRangeStart w:id="0"/>
       <w:r>
         <w:rPr>
           <w:lang w:val="bg-BG"/>
@@ -480,14 +479,7 @@
         <w:rPr>
           <w:lang w:val="bg-BG"/>
         </w:rPr>
-        <w:t>Измислете име на уеб сайта и проверете дали е свободно чрез регистратор на домейни.</w:t>
-      </w:r>
-      <w:commentRangeEnd w:id="0"/>
-      <w:r>
-        <w:rPr>
-          <w:rStyle w:val="CommentReference"/>
-        </w:rPr>
-        <w:commentReference w:id="0"/>
+        <w:t>Напишете името на уеб сайта и качете скрийншот от проверката чрез регистратор на домейни.</w:t>
       </w:r>
     </w:p>
     <w:p>
@@ -523,7 +515,7 @@
       </w:pPr>
     </w:p>
     <w:sectPr>
-      <w:footerReference w:type="default" r:id="rId12"/>
+      <w:footerReference w:type="default" r:id="rId8"/>
       <w:pgSz w:w="11909" w:h="16834" w:code="9"/>
       <w:pgMar w:top="567" w:right="737" w:bottom="680" w:left="737" w:header="567" w:footer="510" w:gutter="0"/>
       <w:cols w:space="720"/>
@@ -533,50 +525,8 @@
 </w:document>
 </file>
 
-<file path=word/comments.xml><?xml version="1.0" encoding="utf-8"?>
-<w:comments xmlns:wpc="http://schemas.microsoft.com/office/word/2010/wordprocessingCanvas" xmlns:cx="http://schemas.microsoft.com/office/drawing/2014/chartex" xmlns:cx1="http://schemas.microsoft.com/office/drawing/2015/9/8/chartex" xmlns:cx2="http://schemas.microsoft.com/office/drawing/2015/10/21/chartex" xmlns:cx3="http://schemas.microsoft.com/office/drawing/2016/5/9/chartex" xmlns:cx4="http://schemas.microsoft.com/office/drawing/2016/5/10/chartex" xmlns:cx5="http://schemas.microsoft.com/office/drawing/2016/5/11/chartex" xmlns:cx6="http://schemas.microsoft.com/office/drawing/2016/5/12/chartex" xmlns:cx7="http://schemas.microsoft.com/office/drawing/2016/5/13/chartex" xmlns:cx8="http://schemas.microsoft.com/office/drawing/2016/5/14/chartex" xmlns:mc="http://schemas.openxmlformats.org/markup-compatibility/2006" xmlns:aink="http://schemas.microsoft.com/office/drawing/2016/ink" xmlns:am3d="http://schemas.microsoft.com/office/drawing/2017/model3d" xmlns:o="urn:schemas-microsoft-com:office:office" xmlns:oel="http://schemas.microsoft.com/office/2019/extlst" xmlns:r="http://schemas.openxmlformats.org/officeDocument/2006/relationships" xmlns:m="http://schemas.openxmlformats.org/officeDocument/2006/math" xmlns:v="urn:schemas-microsoft-com:vml" xmlns:wp14="http://schemas.microsoft.com/office/word/2010/wordprocessingDrawing" xmlns:wp="http://schemas.openxmlformats.org/drawingml/2006/wordprocessingDrawing" xmlns:w10="urn:schemas-microsoft-com:office:word" xmlns:w="http://schemas.openxmlformats.org/wordprocessingml/2006/main" xmlns:w14="http://schemas.microsoft.com/office/word/2010/wordml" xmlns:w15="http://schemas.microsoft.com/office/word/2012/wordml" xmlns:w16cex="http://schemas.microsoft.com/office/word/2018/wordml/cex" xmlns:w16cid="http://schemas.microsoft.com/office/word/2016/wordml/cid" xmlns:w16="http://schemas.microsoft.com/office/word/2018/wordml" xmlns:w16du="http://schemas.microsoft.com/office/word/2023/wordml/word16du" xmlns:w16sdtdh="http://schemas.microsoft.com/office/word/2020/wordml/sdtdatahash" xmlns:w16se="http://schemas.microsoft.com/office/word/2015/wordml/symex" xmlns:wpg="http://schemas.microsoft.com/office/word/2010/wordprocessingGroup" xmlns:wpi="http://schemas.microsoft.com/office/word/2010/wordprocessingInk" xmlns:wne="http://schemas.microsoft.com/office/word/2006/wordml" xmlns:wps="http://schemas.microsoft.com/office/word/2010/wordprocessingShape" mc:Ignorable="w14 w15 w16se w16cid w16 w16cex w16sdtdh w16du wp14">
-  <w:comment w:id="0" w:author="Zaraliev" w:date="2025-11-07T14:30:00Z" w:initials="KZ">
-    <w:p>
-      <w:pPr>
-        <w:pStyle w:val="CommentText"/>
-      </w:pPr>
-      <w:r>
-        <w:rPr>
-          <w:rStyle w:val="CommentReference"/>
-        </w:rPr>
-        <w:annotationRef/>
-      </w:r>
-      <w:r>
-        <w:rPr>
-          <w:lang w:val="bg-BG"/>
-        </w:rPr>
-        <w:t>Да се поясни какво се иска от учениците</w:t>
-      </w:r>
-    </w:p>
-  </w:comment>
-</w:comments>
-</file>
-
-<file path=word/commentsExtended.xml><?xml version="1.0" encoding="utf-8"?>
-<w15:commentsEx xmlns:wpc="http://schemas.microsoft.com/office/word/2010/wordprocessingCanvas" xmlns:cx="http://schemas.microsoft.com/office/drawing/2014/chartex" xmlns:cx1="http://schemas.microsoft.com/office/drawing/2015/9/8/chartex" xmlns:cx2="http://schemas.microsoft.com/office/drawing/2015/10/21/chartex" xmlns:cx3="http://schemas.microsoft.com/office/drawing/2016/5/9/chartex" xmlns:cx4="http://schemas.microsoft.com/office/drawing/2016/5/10/chartex" xmlns:cx5="http://schemas.microsoft.com/office/drawing/2016/5/11/chartex" xmlns:cx6="http://schemas.microsoft.com/office/drawing/2016/5/12/chartex" xmlns:cx7="http://schemas.microsoft.com/office/drawing/2016/5/13/chartex" xmlns:cx8="http://schemas.microsoft.com/office/drawing/2016/5/14/chartex" xmlns:mc="http://schemas.openxmlformats.org/markup-compatibility/2006" xmlns:aink="http://schemas.microsoft.com/office/drawing/2016/ink" xmlns:am3d="http://schemas.microsoft.com/office/drawing/2017/model3d" xmlns:o="urn:schemas-microsoft-com:office:office" xmlns:oel="http://schemas.microsoft.com/office/2019/extlst" xmlns:r="http://schemas.openxmlformats.org/officeDocument/2006/relationships" xmlns:m="http://schemas.openxmlformats.org/officeDocument/2006/math" xmlns:v="urn:schemas-microsoft-com:vml" xmlns:wp14="http://schemas.microsoft.com/office/word/2010/wordprocessingDrawing" xmlns:wp="http://schemas.openxmlformats.org/drawingml/2006/wordprocessingDrawing" xmlns:w10="urn:schemas-microsoft-com:office:word" xmlns:w="http://schemas.openxmlformats.org/wordprocessingml/2006/main" xmlns:w14="http://schemas.microsoft.com/office/word/2010/wordml" xmlns:w15="http://schemas.microsoft.com/office/word/2012/wordml" xmlns:w16cex="http://schemas.microsoft.com/office/word/2018/wordml/cex" xmlns:w16cid="http://schemas.microsoft.com/office/word/2016/wordml/cid" xmlns:w16="http://schemas.microsoft.com/office/word/2018/wordml" xmlns:w16du="http://schemas.microsoft.com/office/word/2023/wordml/word16du" xmlns:w16sdtdh="http://schemas.microsoft.com/office/word/2020/wordml/sdtdatahash" xmlns:w16se="http://schemas.microsoft.com/office/word/2015/wordml/symex" xmlns:wpg="http://schemas.microsoft.com/office/word/2010/wordprocessingGroup" xmlns:wpi="http://schemas.microsoft.com/office/word/2010/wordprocessingInk" xmlns:wne="http://schemas.microsoft.com/office/word/2006/wordml" xmlns:wps="http://schemas.microsoft.com/office/word/2010/wordprocessingShape" mc:Ignorable="w14 w15 w16se w16cid w16 w16cex w16sdtdh w16du wp14">
-  <w15:commentEx w15:paraId="102E0C0F" w15:done="0"/>
-</w15:commentsEx>
-</file>
-
-<file path=word/commentsExtensible.xml><?xml version="1.0" encoding="utf-8"?>
-<w16cex:commentsExtensible xmlns:wpc="http://schemas.microsoft.com/office/word/2010/wordprocessingCanvas" xmlns:cx="http://schemas.microsoft.com/office/drawing/2014/chartex" xmlns:cx1="http://schemas.microsoft.com/office/drawing/2015/9/8/chartex" xmlns:cx2="http://schemas.microsoft.com/office/drawing/2015/10/21/chartex" xmlns:cx3="http://schemas.microsoft.com/office/drawing/2016/5/9/chartex" xmlns:cx4="http://schemas.microsoft.com/office/drawing/2016/5/10/chartex" xmlns:cx5="http://schemas.microsoft.com/office/drawing/2016/5/11/chartex" xmlns:cx6="http://schemas.microsoft.com/office/drawing/2016/5/12/chartex" xmlns:cx7="http://schemas.microsoft.com/office/drawing/2016/5/13/chartex" xmlns:cx8="http://schemas.microsoft.com/office/drawing/2016/5/14/chartex" xmlns:cr="http://schemas.microsoft.com/office/comments/2020/reactions" xmlns:mc="http://schemas.openxmlformats.org/markup-compatibility/2006" xmlns:aink="http://schemas.microsoft.com/office/drawing/2016/ink" xmlns:am3d="http://schemas.microsoft.com/office/drawing/2017/model3d" xmlns:o="urn:schemas-microsoft-com:office:office" xmlns:oel="http://schemas.microsoft.com/office/2019/extlst" xmlns:r="http://schemas.openxmlformats.org/officeDocument/2006/relationships" xmlns:m="http://schemas.openxmlformats.org/officeDocument/2006/math" xmlns:v="urn:schemas-microsoft-com:vml" xmlns:wp14="http://schemas.microsoft.com/office/word/2010/wordprocessingDrawing" xmlns:wp="http://schemas.openxmlformats.org/drawingml/2006/wordprocessingDrawing" xmlns:w10="urn:schemas-microsoft-com:office:word" xmlns:w="http://schemas.openxmlformats.org/wordprocessingml/2006/main" xmlns:w14="http://schemas.microsoft.com/office/word/2010/wordml" xmlns:w15="http://schemas.microsoft.com/office/word/2012/wordml" xmlns:w16cex="http://schemas.microsoft.com/office/word/2018/wordml/cex" xmlns:w16cid="http://schemas.microsoft.com/office/word/2016/wordml/cid" xmlns:w16="http://schemas.microsoft.com/office/word/2018/wordml" xmlns:w16du="http://schemas.microsoft.com/office/word/2023/wordml/word16du" xmlns:w16sdtdh="http://schemas.microsoft.com/office/word/2020/wordml/sdtdatahash" xmlns:w16se="http://schemas.microsoft.com/office/word/2015/wordml/symex" xmlns:wpg="http://schemas.microsoft.com/office/word/2010/wordprocessingGroup" xmlns:wpi="http://schemas.microsoft.com/office/word/2010/wordprocessingInk" xmlns:wne="http://schemas.microsoft.com/office/word/2006/wordml" xmlns:wps="http://schemas.microsoft.com/office/word/2010/wordprocessingShape" mc:Ignorable="w14 w15 w16se w16cid w16 w16cex w16sdtdh cr w16du wp14">
-  <w16cex:commentExtensible w16cex:durableId="4DE7354B" w16cex:dateUtc="2025-11-07T12:30:00Z"/>
-</w16cex:commentsExtensible>
-</file>
-
-<file path=word/commentsIds.xml><?xml version="1.0" encoding="utf-8"?>
-<w16cid:commentsIds xmlns:wpc="http://schemas.microsoft.com/office/word/2010/wordprocessingCanvas" xmlns:cx="http://schemas.microsoft.com/office/drawing/2014/chartex" xmlns:cx1="http://schemas.microsoft.com/office/drawing/2015/9/8/chartex" xmlns:cx2="http://schemas.microsoft.com/office/drawing/2015/10/21/chartex" xmlns:cx3="http://schemas.microsoft.com/office/drawing/2016/5/9/chartex" xmlns:cx4="http://schemas.microsoft.com/office/drawing/2016/5/10/chartex" xmlns:cx5="http://schemas.microsoft.com/office/drawing/2016/5/11/chartex" xmlns:cx6="http://schemas.microsoft.com/office/drawing/2016/5/12/chartex" xmlns:cx7="http://schemas.microsoft.com/office/drawing/2016/5/13/chartex" xmlns:cx8="http://schemas.microsoft.com/office/drawing/2016/5/14/chartex" xmlns:mc="http://schemas.openxmlformats.org/markup-compatibility/2006" xmlns:aink="http://schemas.microsoft.com/office/drawing/2016/ink" xmlns:am3d="http://schemas.microsoft.com/office/drawing/2017/model3d" xmlns:o="urn:schemas-microsoft-com:office:office" xmlns:oel="http://schemas.microsoft.com/office/2019/extlst" xmlns:r="http://schemas.openxmlformats.org/officeDocument/2006/relationships" xmlns:m="http://schemas.openxmlformats.org/officeDocument/2006/math" xmlns:v="urn:schemas-microsoft-com:vml" xmlns:wp14="http://schemas.microsoft.com/office/word/2010/wordprocessingDrawing" xmlns:wp="http://schemas.openxmlformats.org/drawingml/2006/wordprocessingDrawing" xmlns:w10="urn:schemas-microsoft-com:office:word" xmlns:w="http://schemas.openxmlformats.org/wordprocessingml/2006/main" xmlns:w14="http://schemas.microsoft.com/office/word/2010/wordml" xmlns:w15="http://schemas.microsoft.com/office/word/2012/wordml" xmlns:w16cex="http://schemas.microsoft.com/office/word/2018/wordml/cex" xmlns:w16cid="http://schemas.microsoft.com/office/word/2016/wordml/cid" xmlns:w16="http://schemas.microsoft.com/office/word/2018/wordml" xmlns:w16du="http://schemas.microsoft.com/office/word/2023/wordml/word16du" xmlns:w16sdtdh="http://schemas.microsoft.com/office/word/2020/wordml/sdtdatahash" xmlns:w16se="http://schemas.microsoft.com/office/word/2015/wordml/symex" xmlns:wpg="http://schemas.microsoft.com/office/word/2010/wordprocessingGroup" xmlns:wpi="http://schemas.microsoft.com/office/word/2010/wordprocessingInk" xmlns:wne="http://schemas.microsoft.com/office/word/2006/wordml" xmlns:wps="http://schemas.microsoft.com/office/word/2010/wordprocessingShape" mc:Ignorable="w14 w15 w16se w16cid w16 w16cex w16sdtdh w16du wp14">
-  <w16cid:commentId w16cid:paraId="102E0C0F" w16cid:durableId="4DE7354B"/>
-</w16cid:commentsIds>
-</file>
-
 <file path=word/endnotes.xml><?xml version="1.0" encoding="utf-8"?>
-<w:endnotes xmlns:wpc="http://schemas.microsoft.com/office/word/2010/wordprocessingCanvas" xmlns:cx="http://schemas.microsoft.com/office/drawing/2014/chartex" xmlns:cx1="http://schemas.microsoft.com/office/drawing/2015/9/8/chartex" xmlns:cx2="http://schemas.microsoft.com/office/drawing/2015/10/21/chartex" xmlns:cx3="http://schemas.microsoft.com/office/drawing/2016/5/9/chartex" xmlns:cx4="http://schemas.microsoft.com/office/drawing/2016/5/10/chartex" xmlns:cx5="http://schemas.microsoft.com/office/drawing/2016/5/11/chartex" xmlns:cx6="http://schemas.microsoft.com/office/drawing/2016/5/12/chartex" xmlns:cx7="http://schemas.microsoft.com/office/drawing/2016/5/13/chartex" xmlns:cx8="http://schemas.microsoft.com/office/drawing/2016/5/14/chartex" xmlns:mc="http://schemas.openxmlformats.org/markup-compatibility/2006" xmlns:aink="http://schemas.microsoft.com/office/drawing/2016/ink" xmlns:am3d="http://schemas.microsoft.com/office/drawing/2017/model3d" xmlns:o="urn:schemas-microsoft-com:office:office" xmlns:oel="http://schemas.microsoft.com/office/2019/extlst" xmlns:r="http://schemas.openxmlformats.org/officeDocument/2006/relationships" xmlns:m="http://schemas.openxmlformats.org/officeDocument/2006/math" xmlns:v="urn:schemas-microsoft-com:vml" xmlns:wp14="http://schemas.microsoft.com/office/word/2010/wordprocessingDrawing" xmlns:wp="http://schemas.openxmlformats.org/drawingml/2006/wordprocessingDrawing" xmlns:w10="urn:schemas-microsoft-com:office:word" xmlns:w="http://schemas.openxmlformats.org/wordprocessingml/2006/main" xmlns:w14="http://schemas.microsoft.com/office/word/2010/wordml" xmlns:w15="http://schemas.microsoft.com/office/word/2012/wordml" xmlns:w16cex="http://schemas.microsoft.com/office/word/2018/wordml/cex" xmlns:w16cid="http://schemas.microsoft.com/office/word/2016/wordml/cid" xmlns:w16="http://schemas.microsoft.com/office/word/2018/wordml" xmlns:w16du="http://schemas.microsoft.com/office/word/2023/wordml/word16du" xmlns:w16sdtdh="http://schemas.microsoft.com/office/word/2020/wordml/sdtdatahash" xmlns:w16se="http://schemas.microsoft.com/office/word/2015/wordml/symex" xmlns:wpg="http://schemas.microsoft.com/office/word/2010/wordprocessingGroup" xmlns:wpi="http://schemas.microsoft.com/office/word/2010/wordprocessingInk" xmlns:wne="http://schemas.microsoft.com/office/word/2006/wordml" xmlns:wps="http://schemas.microsoft.com/office/word/2010/wordprocessingShape" mc:Ignorable="w14 w15 w16se w16cid w16 w16cex w16sdtdh w16du wp14">
+<w:endnotes xmlns:wpc="http://schemas.microsoft.com/office/word/2010/wordprocessingCanvas" xmlns:cx="http://schemas.microsoft.com/office/drawing/2014/chartex" xmlns:cx1="http://schemas.microsoft.com/office/drawing/2015/9/8/chartex" xmlns:cx2="http://schemas.microsoft.com/office/drawing/2015/10/21/chartex" xmlns:cx3="http://schemas.microsoft.com/office/drawing/2016/5/9/chartex" xmlns:cx4="http://schemas.microsoft.com/office/drawing/2016/5/10/chartex" xmlns:cx5="http://schemas.microsoft.com/office/drawing/2016/5/11/chartex" xmlns:cx6="http://schemas.microsoft.com/office/drawing/2016/5/12/chartex" xmlns:cx7="http://schemas.microsoft.com/office/drawing/2016/5/13/chartex" xmlns:cx8="http://schemas.microsoft.com/office/drawing/2016/5/14/chartex" xmlns:mc="http://schemas.openxmlformats.org/markup-compatibility/2006" xmlns:aink="http://schemas.microsoft.com/office/drawing/2016/ink" xmlns:am3d="http://schemas.microsoft.com/office/drawing/2017/model3d" xmlns:o="urn:schemas-microsoft-com:office:office" xmlns:oel="http://schemas.microsoft.com/office/2019/extlst" xmlns:r="http://schemas.openxmlformats.org/officeDocument/2006/relationships" xmlns:m="http://schemas.openxmlformats.org/officeDocument/2006/math" xmlns:v="urn:schemas-microsoft-com:vml" xmlns:wp14="http://schemas.microsoft.com/office/word/2010/wordprocessingDrawing" xmlns:wp="http://schemas.openxmlformats.org/drawingml/2006/wordprocessingDrawing" xmlns:w10="urn:schemas-microsoft-com:office:word" xmlns:w="http://schemas.openxmlformats.org/wordprocessingml/2006/main" xmlns:w14="http://schemas.microsoft.com/office/word/2010/wordml" xmlns:w15="http://schemas.microsoft.com/office/word/2012/wordml" xmlns:w16cex="http://schemas.microsoft.com/office/word/2018/wordml/cex" xmlns:w16cid="http://schemas.microsoft.com/office/word/2016/wordml/cid" xmlns:w16="http://schemas.microsoft.com/office/word/2018/wordml" xmlns:w16sdtdh="http://schemas.microsoft.com/office/word/2020/wordml/sdtdatahash" xmlns:w16se="http://schemas.microsoft.com/office/word/2015/wordml/symex" xmlns:wpg="http://schemas.microsoft.com/office/word/2010/wordprocessingGroup" xmlns:wpi="http://schemas.microsoft.com/office/word/2010/wordprocessingInk" xmlns:wne="http://schemas.microsoft.com/office/word/2006/wordml" xmlns:wps="http://schemas.microsoft.com/office/word/2010/wordprocessingShape" mc:Ignorable="w14 w15 w16se w16cid w16 w16cex w16sdtdh wp14">
   <w:endnote w:type="separator" w:id="-1">
     <w:p>
       <w:pPr>
@@ -601,7 +551,7 @@
 </file>
 
 <file path=word/footer1.xml><?xml version="1.0" encoding="utf-8"?>
-<w:ftr xmlns:wpc="http://schemas.microsoft.com/office/word/2010/wordprocessingCanvas" xmlns:cx="http://schemas.microsoft.com/office/drawing/2014/chartex" xmlns:cx1="http://schemas.microsoft.com/office/drawing/2015/9/8/chartex" xmlns:cx2="http://schemas.microsoft.com/office/drawing/2015/10/21/chartex" xmlns:cx3="http://schemas.microsoft.com/office/drawing/2016/5/9/chartex" xmlns:cx4="http://schemas.microsoft.com/office/drawing/2016/5/10/chartex" xmlns:cx5="http://schemas.microsoft.com/office/drawing/2016/5/11/chartex" xmlns:cx6="http://schemas.microsoft.com/office/drawing/2016/5/12/chartex" xmlns:cx7="http://schemas.microsoft.com/office/drawing/2016/5/13/chartex" xmlns:cx8="http://schemas.microsoft.com/office/drawing/2016/5/14/chartex" xmlns:mc="http://schemas.openxmlformats.org/markup-compatibility/2006" xmlns:aink="http://schemas.microsoft.com/office/drawing/2016/ink" xmlns:am3d="http://schemas.microsoft.com/office/drawing/2017/model3d" xmlns:o="urn:schemas-microsoft-com:office:office" xmlns:oel="http://schemas.microsoft.com/office/2019/extlst" xmlns:r="http://schemas.openxmlformats.org/officeDocument/2006/relationships" xmlns:m="http://schemas.openxmlformats.org/officeDocument/2006/math" xmlns:v="urn:schemas-microsoft-com:vml" xmlns:wp14="http://schemas.microsoft.com/office/word/2010/wordprocessingDrawing" xmlns:wp="http://schemas.openxmlformats.org/drawingml/2006/wordprocessingDrawing" xmlns:w10="urn:schemas-microsoft-com:office:word" xmlns:w="http://schemas.openxmlformats.org/wordprocessingml/2006/main" xmlns:w14="http://schemas.microsoft.com/office/word/2010/wordml" xmlns:w15="http://schemas.microsoft.com/office/word/2012/wordml" xmlns:w16cex="http://schemas.microsoft.com/office/word/2018/wordml/cex" xmlns:w16cid="http://schemas.microsoft.com/office/word/2016/wordml/cid" xmlns:w16="http://schemas.microsoft.com/office/word/2018/wordml" xmlns:w16du="http://schemas.microsoft.com/office/word/2023/wordml/word16du" xmlns:w16sdtdh="http://schemas.microsoft.com/office/word/2020/wordml/sdtdatahash" xmlns:w16se="http://schemas.microsoft.com/office/word/2015/wordml/symex" xmlns:wpg="http://schemas.microsoft.com/office/word/2010/wordprocessingGroup" xmlns:wpi="http://schemas.microsoft.com/office/word/2010/wordprocessingInk" xmlns:wne="http://schemas.microsoft.com/office/word/2006/wordml" xmlns:wps="http://schemas.microsoft.com/office/word/2010/wordprocessingShape" mc:Ignorable="w14 w15 w16se w16cid w16 w16cex w16sdtdh w16du wp14">
+<w:ftr xmlns:wpc="http://schemas.microsoft.com/office/word/2010/wordprocessingCanvas" xmlns:cx="http://schemas.microsoft.com/office/drawing/2014/chartex" xmlns:cx1="http://schemas.microsoft.com/office/drawing/2015/9/8/chartex" xmlns:cx2="http://schemas.microsoft.com/office/drawing/2015/10/21/chartex" xmlns:cx3="http://schemas.microsoft.com/office/drawing/2016/5/9/chartex" xmlns:cx4="http://schemas.microsoft.com/office/drawing/2016/5/10/chartex" xmlns:cx5="http://schemas.microsoft.com/office/drawing/2016/5/11/chartex" xmlns:cx6="http://schemas.microsoft.com/office/drawing/2016/5/12/chartex" xmlns:cx7="http://schemas.microsoft.com/office/drawing/2016/5/13/chartex" xmlns:cx8="http://schemas.microsoft.com/office/drawing/2016/5/14/chartex" xmlns:mc="http://schemas.openxmlformats.org/markup-compatibility/2006" xmlns:aink="http://schemas.microsoft.com/office/drawing/2016/ink" xmlns:am3d="http://schemas.microsoft.com/office/drawing/2017/model3d" xmlns:o="urn:schemas-microsoft-com:office:office" xmlns:oel="http://schemas.microsoft.com/office/2019/extlst" xmlns:r="http://schemas.openxmlformats.org/officeDocument/2006/relationships" xmlns:m="http://schemas.openxmlformats.org/officeDocument/2006/math" xmlns:v="urn:schemas-microsoft-com:vml" xmlns:wp14="http://schemas.microsoft.com/office/word/2010/wordprocessingDrawing" xmlns:wp="http://schemas.openxmlformats.org/drawingml/2006/wordprocessingDrawing" xmlns:w10="urn:schemas-microsoft-com:office:word" xmlns:w="http://schemas.openxmlformats.org/wordprocessingml/2006/main" xmlns:w14="http://schemas.microsoft.com/office/word/2010/wordml" xmlns:w15="http://schemas.microsoft.com/office/word/2012/wordml" xmlns:w16cex="http://schemas.microsoft.com/office/word/2018/wordml/cex" xmlns:w16cid="http://schemas.microsoft.com/office/word/2016/wordml/cid" xmlns:w16="http://schemas.microsoft.com/office/word/2018/wordml" xmlns:w16sdtdh="http://schemas.microsoft.com/office/word/2020/wordml/sdtdatahash" xmlns:w16se="http://schemas.microsoft.com/office/word/2015/wordml/symex" xmlns:wpg="http://schemas.microsoft.com/office/word/2010/wordprocessingGroup" xmlns:wpi="http://schemas.microsoft.com/office/word/2010/wordprocessingInk" xmlns:wne="http://schemas.microsoft.com/office/word/2006/wordml" xmlns:wps="http://schemas.microsoft.com/office/word/2010/wordprocessingShape" mc:Ignorable="w14 w15 w16se w16cid w16 w16cex w16sdtdh wp14">
   <w:p>
     <w:pPr>
       <w:pStyle w:val="Footer"/>
@@ -943,7 +893,7 @@
             </wp:anchor>
           </w:drawing>
         </mc:Choice>
-        <mc:Fallback>
+        <mc:Fallback xmlns:w16du="http://schemas.microsoft.com/office/word/2023/wordml/word16du">
           <w:pict>
             <v:shapetype w14:anchorId="00E0CA6C" id="_x0000_t202" coordsize="21600,21600" o:spt="202" path="m,l,21600r21600,l21600,xe">
               <v:stroke joinstyle="miter"/>
@@ -1366,7 +1316,7 @@
             </wp:anchor>
           </w:drawing>
         </mc:Choice>
-        <mc:Fallback>
+        <mc:Fallback xmlns:w16du="http://schemas.microsoft.com/office/word/2023/wordml/word16du">
           <w:pict>
             <v:line w14:anchorId="60F69192" id="Straight Connector 19" o:spid="_x0000_s1026" style="position:absolute;flip:y;z-index:251659264;visibility:visible;mso-wrap-style:square;mso-width-percent:0;mso-height-percent:0;mso-wrap-distance-left:9pt;mso-wrap-distance-top:0;mso-wrap-distance-right:9pt;mso-wrap-distance-bottom:0;mso-position-horizontal:absolute;mso-position-horizontal-relative:text;mso-position-vertical:absolute;mso-position-vertical-relative:text;mso-width-percent:0;mso-height-percent:0;mso-width-relative:page;mso-height-relative:page" from="-.1pt,5.2pt" to="520.7pt,5.2pt" o:gfxdata="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" strokecolor="#974706 [1609]" strokeweight="1pt">
               <v:stroke endcap="round"/>
@@ -1589,7 +1539,7 @@
             </wp:anchor>
           </w:drawing>
         </mc:Choice>
-        <mc:Fallback>
+        <mc:Fallback xmlns:w16du="http://schemas.microsoft.com/office/word/2023/wordml/word16du">
           <w:pict>
             <v:shape w14:anchorId="151EB0F3" id="Text Box 4" o:spid="_x0000_s1027" type="#_x0000_t202" style="position:absolute;margin-left:444.65pt;margin-top:8.35pt;width:70.9pt;height:15.9pt;z-index:251661312;visibility:visible;mso-wrap-style:square;mso-width-percent:0;mso-height-percent:0;mso-wrap-distance-left:9pt;mso-wrap-distance-top:0;mso-wrap-distance-right:9pt;mso-wrap-distance-bottom:0;mso-position-horizontal:absolute;mso-position-horizontal-relative:text;mso-position-vertical:absolute;mso-position-vertical-relative:text;mso-width-percent:0;mso-height-percent:0;mso-width-relative:page;mso-height-relative:page;v-text-anchor:middle" o:gfxdata="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" filled="f" stroked="f" strokeweight=".5pt">
               <v:textbox inset="0,0,0,0">
@@ -1741,7 +1691,7 @@
 </file>
 
 <file path=word/footnotes.xml><?xml version="1.0" encoding="utf-8"?>
-<w:footnotes xmlns:wpc="http://schemas.microsoft.com/office/word/2010/wordprocessingCanvas" xmlns:cx="http://schemas.microsoft.com/office/drawing/2014/chartex" xmlns:cx1="http://schemas.microsoft.com/office/drawing/2015/9/8/chartex" xmlns:cx2="http://schemas.microsoft.com/office/drawing/2015/10/21/chartex" xmlns:cx3="http://schemas.microsoft.com/office/drawing/2016/5/9/chartex" xmlns:cx4="http://schemas.microsoft.com/office/drawing/2016/5/10/chartex" xmlns:cx5="http://schemas.microsoft.com/office/drawing/2016/5/11/chartex" xmlns:cx6="http://schemas.microsoft.com/office/drawing/2016/5/12/chartex" xmlns:cx7="http://schemas.microsoft.com/office/drawing/2016/5/13/chartex" xmlns:cx8="http://schemas.microsoft.com/office/drawing/2016/5/14/chartex" xmlns:mc="http://schemas.openxmlformats.org/markup-compatibility/2006" xmlns:aink="http://schemas.microsoft.com/office/drawing/2016/ink" xmlns:am3d="http://schemas.microsoft.com/office/drawing/2017/model3d" xmlns:o="urn:schemas-microsoft-com:office:office" xmlns:oel="http://schemas.microsoft.com/office/2019/extlst" xmlns:r="http://schemas.openxmlformats.org/officeDocument/2006/relationships" xmlns:m="http://schemas.openxmlformats.org/officeDocument/2006/math" xmlns:v="urn:schemas-microsoft-com:vml" xmlns:wp14="http://schemas.microsoft.com/office/word/2010/wordprocessingDrawing" xmlns:wp="http://schemas.openxmlformats.org/drawingml/2006/wordprocessingDrawing" xmlns:w10="urn:schemas-microsoft-com:office:word" xmlns:w="http://schemas.openxmlformats.org/wordprocessingml/2006/main" xmlns:w14="http://schemas.microsoft.com/office/word/2010/wordml" xmlns:w15="http://schemas.microsoft.com/office/word/2012/wordml" xmlns:w16cex="http://schemas.microsoft.com/office/word/2018/wordml/cex" xmlns:w16cid="http://schemas.microsoft.com/office/word/2016/wordml/cid" xmlns:w16="http://schemas.microsoft.com/office/word/2018/wordml" xmlns:w16du="http://schemas.microsoft.com/office/word/2023/wordml/word16du" xmlns:w16sdtdh="http://schemas.microsoft.com/office/word/2020/wordml/sdtdatahash" xmlns:w16se="http://schemas.microsoft.com/office/word/2015/wordml/symex" xmlns:wpg="http://schemas.microsoft.com/office/word/2010/wordprocessingGroup" xmlns:wpi="http://schemas.microsoft.com/office/word/2010/wordprocessingInk" xmlns:wne="http://schemas.microsoft.com/office/word/2006/wordml" xmlns:wps="http://schemas.microsoft.com/office/word/2010/wordprocessingShape" mc:Ignorable="w14 w15 w16se w16cid w16 w16cex w16sdtdh w16du wp14">
+<w:footnotes xmlns:wpc="http://schemas.microsoft.com/office/word/2010/wordprocessingCanvas" xmlns:cx="http://schemas.microsoft.com/office/drawing/2014/chartex" xmlns:cx1="http://schemas.microsoft.com/office/drawing/2015/9/8/chartex" xmlns:cx2="http://schemas.microsoft.com/office/drawing/2015/10/21/chartex" xmlns:cx3="http://schemas.microsoft.com/office/drawing/2016/5/9/chartex" xmlns:cx4="http://schemas.microsoft.com/office/drawing/2016/5/10/chartex" xmlns:cx5="http://schemas.microsoft.com/office/drawing/2016/5/11/chartex" xmlns:cx6="http://schemas.microsoft.com/office/drawing/2016/5/12/chartex" xmlns:cx7="http://schemas.microsoft.com/office/drawing/2016/5/13/chartex" xmlns:cx8="http://schemas.microsoft.com/office/drawing/2016/5/14/chartex" xmlns:mc="http://schemas.openxmlformats.org/markup-compatibility/2006" xmlns:aink="http://schemas.microsoft.com/office/drawing/2016/ink" xmlns:am3d="http://schemas.microsoft.com/office/drawing/2017/model3d" xmlns:o="urn:schemas-microsoft-com:office:office" xmlns:oel="http://schemas.microsoft.com/office/2019/extlst" xmlns:r="http://schemas.openxmlformats.org/officeDocument/2006/relationships" xmlns:m="http://schemas.openxmlformats.org/officeDocument/2006/math" xmlns:v="urn:schemas-microsoft-com:vml" xmlns:wp14="http://schemas.microsoft.com/office/word/2010/wordprocessingDrawing" xmlns:wp="http://schemas.openxmlformats.org/drawingml/2006/wordprocessingDrawing" xmlns:w10="urn:schemas-microsoft-com:office:word" xmlns:w="http://schemas.openxmlformats.org/wordprocessingml/2006/main" xmlns:w14="http://schemas.microsoft.com/office/word/2010/wordml" xmlns:w15="http://schemas.microsoft.com/office/word/2012/wordml" xmlns:w16cex="http://schemas.microsoft.com/office/word/2018/wordml/cex" xmlns:w16cid="http://schemas.microsoft.com/office/word/2016/wordml/cid" xmlns:w16="http://schemas.microsoft.com/office/word/2018/wordml" xmlns:w16sdtdh="http://schemas.microsoft.com/office/word/2020/wordml/sdtdatahash" xmlns:w16se="http://schemas.microsoft.com/office/word/2015/wordml/symex" xmlns:wpg="http://schemas.microsoft.com/office/word/2010/wordprocessingGroup" xmlns:wpi="http://schemas.microsoft.com/office/word/2010/wordprocessingInk" xmlns:wne="http://schemas.microsoft.com/office/word/2006/wordml" xmlns:wps="http://schemas.microsoft.com/office/word/2010/wordprocessingShape" mc:Ignorable="w14 w15 w16se w16cid w16 w16cex w16sdtdh wp14">
   <w:footnote w:type="separator" w:id="-1">
     <w:p>
       <w:pPr>
@@ -1766,7 +1716,7 @@
 </file>
 
 <file path=word/numbering.xml><?xml version="1.0" encoding="utf-8"?>
-<w:numbering xmlns:wpc="http://schemas.microsoft.com/office/word/2010/wordprocessingCanvas" xmlns:cx="http://schemas.microsoft.com/office/drawing/2014/chartex" xmlns:cx1="http://schemas.microsoft.com/office/drawing/2015/9/8/chartex" xmlns:cx2="http://schemas.microsoft.com/office/drawing/2015/10/21/chartex" xmlns:cx3="http://schemas.microsoft.com/office/drawing/2016/5/9/chartex" xmlns:cx4="http://schemas.microsoft.com/office/drawing/2016/5/10/chartex" xmlns:cx5="http://schemas.microsoft.com/office/drawing/2016/5/11/chartex" xmlns:cx6="http://schemas.microsoft.com/office/drawing/2016/5/12/chartex" xmlns:cx7="http://schemas.microsoft.com/office/drawing/2016/5/13/chartex" xmlns:cx8="http://schemas.microsoft.com/office/drawing/2016/5/14/chartex" xmlns:mc="http://schemas.openxmlformats.org/markup-compatibility/2006" xmlns:aink="http://schemas.microsoft.com/office/drawing/2016/ink" xmlns:am3d="http://schemas.microsoft.com/office/drawing/2017/model3d" xmlns:o="urn:schemas-microsoft-com:office:office" xmlns:oel="http://schemas.microsoft.com/office/2019/extlst" xmlns:r="http://schemas.openxmlformats.org/officeDocument/2006/relationships" xmlns:m="http://schemas.openxmlformats.org/officeDocument/2006/math" xmlns:v="urn:schemas-microsoft-com:vml" xmlns:wp14="http://schemas.microsoft.com/office/word/2010/wordprocessingDrawing" xmlns:wp="http://schemas.openxmlformats.org/drawingml/2006/wordprocessingDrawing" xmlns:w10="urn:schemas-microsoft-com:office:word" xmlns:w="http://schemas.openxmlformats.org/wordprocessingml/2006/main" xmlns:w14="http://schemas.microsoft.com/office/word/2010/wordml" xmlns:w15="http://schemas.microsoft.com/office/word/2012/wordml" xmlns:w16cex="http://schemas.microsoft.com/office/word/2018/wordml/cex" xmlns:w16cid="http://schemas.microsoft.com/office/word/2016/wordml/cid" xmlns:w16="http://schemas.microsoft.com/office/word/2018/wordml" xmlns:w16du="http://schemas.microsoft.com/office/word/2023/wordml/word16du" xmlns:w16sdtdh="http://schemas.microsoft.com/office/word/2020/wordml/sdtdatahash" xmlns:w16se="http://schemas.microsoft.com/office/word/2015/wordml/symex" xmlns:wpg="http://schemas.microsoft.com/office/word/2010/wordprocessingGroup" xmlns:wpi="http://schemas.microsoft.com/office/word/2010/wordprocessingInk" xmlns:wne="http://schemas.microsoft.com/office/word/2006/wordml" xmlns:wps="http://schemas.microsoft.com/office/word/2010/wordprocessingShape" mc:Ignorable="w14 w15 w16se w16cid w16 w16cex w16sdtdh w16du wp14">
+<w:numbering xmlns:wpc="http://schemas.microsoft.com/office/word/2010/wordprocessingCanvas" xmlns:cx="http://schemas.microsoft.com/office/drawing/2014/chartex" xmlns:cx1="http://schemas.microsoft.com/office/drawing/2015/9/8/chartex" xmlns:cx2="http://schemas.microsoft.com/office/drawing/2015/10/21/chartex" xmlns:cx3="http://schemas.microsoft.com/office/drawing/2016/5/9/chartex" xmlns:cx4="http://schemas.microsoft.com/office/drawing/2016/5/10/chartex" xmlns:cx5="http://schemas.microsoft.com/office/drawing/2016/5/11/chartex" xmlns:cx6="http://schemas.microsoft.com/office/drawing/2016/5/12/chartex" xmlns:cx7="http://schemas.microsoft.com/office/drawing/2016/5/13/chartex" xmlns:cx8="http://schemas.microsoft.com/office/drawing/2016/5/14/chartex" xmlns:mc="http://schemas.openxmlformats.org/markup-compatibility/2006" xmlns:aink="http://schemas.microsoft.com/office/drawing/2016/ink" xmlns:am3d="http://schemas.microsoft.com/office/drawing/2017/model3d" xmlns:o="urn:schemas-microsoft-com:office:office" xmlns:oel="http://schemas.microsoft.com/office/2019/extlst" xmlns:r="http://schemas.openxmlformats.org/officeDocument/2006/relationships" xmlns:m="http://schemas.openxmlformats.org/officeDocument/2006/math" xmlns:v="urn:schemas-microsoft-com:vml" xmlns:wp14="http://schemas.microsoft.com/office/word/2010/wordprocessingDrawing" xmlns:wp="http://schemas.openxmlformats.org/drawingml/2006/wordprocessingDrawing" xmlns:w10="urn:schemas-microsoft-com:office:word" xmlns:w="http://schemas.openxmlformats.org/wordprocessingml/2006/main" xmlns:w14="http://schemas.microsoft.com/office/word/2010/wordml" xmlns:w15="http://schemas.microsoft.com/office/word/2012/wordml" xmlns:w16cex="http://schemas.microsoft.com/office/word/2018/wordml/cex" xmlns:w16cid="http://schemas.microsoft.com/office/word/2016/wordml/cid" xmlns:w16="http://schemas.microsoft.com/office/word/2018/wordml" xmlns:w16sdtdh="http://schemas.microsoft.com/office/word/2020/wordml/sdtdatahash" xmlns:w16se="http://schemas.microsoft.com/office/word/2015/wordml/symex" xmlns:wpg="http://schemas.microsoft.com/office/word/2010/wordprocessingGroup" xmlns:wpi="http://schemas.microsoft.com/office/word/2010/wordprocessingInk" xmlns:wne="http://schemas.microsoft.com/office/word/2006/wordml" xmlns:wps="http://schemas.microsoft.com/office/word/2010/wordprocessingShape" mc:Ignorable="w14 w15 w16se w16cid w16 w16cex w16sdtdh wp14">
   <w:abstractNum w:abstractNumId="0" w15:restartNumberingAfterBreak="0">
     <w:nsid w:val="04E60920"/>
     <w:multiLevelType w:val="hybridMultilevel"/>
@@ -7250,16 +7200,8 @@
 </w:numbering>
 </file>
 
-<file path=word/people.xml><?xml version="1.0" encoding="utf-8"?>
-<w15:people xmlns:wpc="http://schemas.microsoft.com/office/word/2010/wordprocessingCanvas" xmlns:cx="http://schemas.microsoft.com/office/drawing/2014/chartex" xmlns:cx1="http://schemas.microsoft.com/office/drawing/2015/9/8/chartex" xmlns:cx2="http://schemas.microsoft.com/office/drawing/2015/10/21/chartex" xmlns:cx3="http://schemas.microsoft.com/office/drawing/2016/5/9/chartex" xmlns:cx4="http://schemas.microsoft.com/office/drawing/2016/5/10/chartex" xmlns:cx5="http://schemas.microsoft.com/office/drawing/2016/5/11/chartex" xmlns:cx6="http://schemas.microsoft.com/office/drawing/2016/5/12/chartex" xmlns:cx7="http://schemas.microsoft.com/office/drawing/2016/5/13/chartex" xmlns:cx8="http://schemas.microsoft.com/office/drawing/2016/5/14/chartex" xmlns:mc="http://schemas.openxmlformats.org/markup-compatibility/2006" xmlns:aink="http://schemas.microsoft.com/office/drawing/2016/ink" xmlns:am3d="http://schemas.microsoft.com/office/drawing/2017/model3d" xmlns:o="urn:schemas-microsoft-com:office:office" xmlns:oel="http://schemas.microsoft.com/office/2019/extlst" xmlns:r="http://schemas.openxmlformats.org/officeDocument/2006/relationships" xmlns:m="http://schemas.openxmlformats.org/officeDocument/2006/math" xmlns:v="urn:schemas-microsoft-com:vml" xmlns:wp14="http://schemas.microsoft.com/office/word/2010/wordprocessingDrawing" xmlns:wp="http://schemas.openxmlformats.org/drawingml/2006/wordprocessingDrawing" xmlns:w10="urn:schemas-microsoft-com:office:word" xmlns:w="http://schemas.openxmlformats.org/wordprocessingml/2006/main" xmlns:w14="http://schemas.microsoft.com/office/word/2010/wordml" xmlns:w15="http://schemas.microsoft.com/office/word/2012/wordml" xmlns:w16cex="http://schemas.microsoft.com/office/word/2018/wordml/cex" xmlns:w16cid="http://schemas.microsoft.com/office/word/2016/wordml/cid" xmlns:w16="http://schemas.microsoft.com/office/word/2018/wordml" xmlns:w16du="http://schemas.microsoft.com/office/word/2023/wordml/word16du" xmlns:w16sdtdh="http://schemas.microsoft.com/office/word/2020/wordml/sdtdatahash" xmlns:w16se="http://schemas.microsoft.com/office/word/2015/wordml/symex" xmlns:wpg="http://schemas.microsoft.com/office/word/2010/wordprocessingGroup" xmlns:wpi="http://schemas.microsoft.com/office/word/2010/wordprocessingInk" xmlns:wne="http://schemas.microsoft.com/office/word/2006/wordml" xmlns:wps="http://schemas.microsoft.com/office/word/2010/wordprocessingShape" mc:Ignorable="w14 w15 w16se w16cid w16 w16cex w16sdtdh w16du wp14">
-  <w15:person w15:author="Zaraliev">
-    <w15:presenceInfo w15:providerId="AD" w15:userId="S::Zaraliev@students.softuni.bg::e1c6524a-140e-4108-9ad5-216363431969"/>
-  </w15:person>
-</w15:people>
-</file>
-
 <file path=word/styles.xml><?xml version="1.0" encoding="utf-8"?>
-<w:styles xmlns:mc="http://schemas.openxmlformats.org/markup-compatibility/2006" xmlns:r="http://schemas.openxmlformats.org/officeDocument/2006/relationships" xmlns:w="http://schemas.openxmlformats.org/wordprocessingml/2006/main" xmlns:w14="http://schemas.microsoft.com/office/word/2010/wordml" xmlns:w15="http://schemas.microsoft.com/office/word/2012/wordml" xmlns:w16cex="http://schemas.microsoft.com/office/word/2018/wordml/cex" xmlns:w16cid="http://schemas.microsoft.com/office/word/2016/wordml/cid" xmlns:w16="http://schemas.microsoft.com/office/word/2018/wordml" xmlns:w16du="http://schemas.microsoft.com/office/word/2023/wordml/word16du" xmlns:w16sdtdh="http://schemas.microsoft.com/office/word/2020/wordml/sdtdatahash" xmlns:w16se="http://schemas.microsoft.com/office/word/2015/wordml/symex" mc:Ignorable="w14 w15 w16se w16cid w16 w16cex w16sdtdh w16du">
+<w:styles xmlns:mc="http://schemas.openxmlformats.org/markup-compatibility/2006" xmlns:r="http://schemas.openxmlformats.org/officeDocument/2006/relationships" xmlns:w="http://schemas.openxmlformats.org/wordprocessingml/2006/main" xmlns:w14="http://schemas.microsoft.com/office/word/2010/wordml" xmlns:w15="http://schemas.microsoft.com/office/word/2012/wordml" xmlns:w16cex="http://schemas.microsoft.com/office/word/2018/wordml/cex" xmlns:w16cid="http://schemas.microsoft.com/office/word/2016/wordml/cid" xmlns:w16="http://schemas.microsoft.com/office/word/2018/wordml" xmlns:w16sdtdh="http://schemas.microsoft.com/office/word/2020/wordml/sdtdatahash" xmlns:w16se="http://schemas.microsoft.com/office/word/2015/wordml/symex" mc:Ignorable="w14 w15 w16se w16cid w16 w16cex w16sdtdh">
   <w:docDefaults>
     <w:rPrDefault>
       <w:rPr>
